--- a/React/Basic Components Documentation.docx
+++ b/React/Basic Components Documentation.docx
@@ -480,14 +480,7 @@
                                       <w:rFonts w:ascii="Calibri" w:eastAsia="Franklin Gothic Book" w:hAnsi="Calibri" w:cs="Calibri"/>
                                       <w:sz w:val="24"/>
                                     </w:rPr>
-                                    <w:t xml:space="preserve"> </w:t>
-                                  </w:r>
-                                  <w:r>
-                                    <w:rPr>
-                                      <w:rFonts w:ascii="Calibri" w:eastAsia="Franklin Gothic Book" w:hAnsi="Calibri" w:cs="Calibri"/>
-                                      <w:sz w:val="24"/>
-                                    </w:rPr>
-                                    <w:t xml:space="preserve">Grey </w:t>
+                                    <w:t xml:space="preserve"> Grey </w:t>
                                   </w:r>
                                 </w:p>
                                 <w:p>
@@ -548,14 +541,7 @@
                                       <w:rFonts w:ascii="Calibri" w:eastAsia="Franklin Gothic Book" w:hAnsi="Calibri" w:cs="Calibri"/>
                                       <w:sz w:val="24"/>
                                     </w:rPr>
-                                    <w:t>Desktop</w:t>
-                                  </w:r>
-                                  <w:r>
-                                    <w:rPr>
-                                      <w:rFonts w:ascii="Calibri" w:eastAsia="Franklin Gothic Book" w:hAnsi="Calibri" w:cs="Calibri"/>
-                                      <w:sz w:val="24"/>
-                                    </w:rPr>
-                                    <w:t xml:space="preserve">(default) </w:t>
+                                    <w:t xml:space="preserve">Desktop(default) </w:t>
                                   </w:r>
                                   <w:r>
                                     <w:rPr>
@@ -654,7 +640,7 @@
                       <v:stroke joinstyle="miter"/>
                       <v:path gradientshapeok="t" o:connecttype="rect"/>
                     </v:shapetype>
-                    <v:shape id="Text Box 2" o:spid="_x0000_s1026" type="#_x0000_t202" style="position:absolute;margin-left:24.3pt;margin-top:57.05pt;width:206.75pt;height:192.55pt;z-index:251293184;visibility:visible;mso-wrap-style:square;mso-width-percent:0;mso-height-percent:0;mso-wrap-distance-left:9pt;mso-wrap-distance-top:7.2pt;mso-wrap-distance-right:9pt;mso-wrap-distance-bottom:7.2pt;mso-position-horizontal:absolute;mso-position-horizontal-relative:page;mso-position-vertical:absolute;mso-position-vertical-relative:text;mso-width-percent:0;mso-height-percent:0;mso-width-relative:margin;mso-height-relative:margin;v-text-anchor:top" o:gfxdata="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" filled="f" stroked="f">
+                    <v:shape id="Text Box 2" o:spid="_x0000_s1026" type="#_x0000_t202" style="position:absolute;margin-left:24.3pt;margin-top:57.05pt;width:206.75pt;height:192.55pt;z-index:251293184;visibility:visible;mso-wrap-style:square;mso-width-percent:0;mso-height-percent:0;mso-wrap-distance-left:9pt;mso-wrap-distance-top:7.2pt;mso-wrap-distance-right:9pt;mso-wrap-distance-bottom:7.2pt;mso-position-horizontal:absolute;mso-position-horizontal-relative:page;mso-position-vertical:absolute;mso-position-vertical-relative:text;mso-width-percent:0;mso-height-percent:0;mso-width-relative:margin;mso-height-relative:margin;v-text-anchor:top" o:gfxdata="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" filled="f" stroked="f">
                       <v:textbox>
                         <w:txbxContent>
                           <w:p>
@@ -759,14 +745,7 @@
                                 <w:rFonts w:ascii="Calibri" w:eastAsia="Franklin Gothic Book" w:hAnsi="Calibri" w:cs="Calibri"/>
                                 <w:sz w:val="24"/>
                               </w:rPr>
-                              <w:t xml:space="preserve"> </w:t>
-                            </w:r>
-                            <w:r>
-                              <w:rPr>
-                                <w:rFonts w:ascii="Calibri" w:eastAsia="Franklin Gothic Book" w:hAnsi="Calibri" w:cs="Calibri"/>
-                                <w:sz w:val="24"/>
-                              </w:rPr>
-                              <w:t xml:space="preserve">Grey </w:t>
+                              <w:t xml:space="preserve"> Grey </w:t>
                             </w:r>
                           </w:p>
                           <w:p>
@@ -827,14 +806,7 @@
                                 <w:rFonts w:ascii="Calibri" w:eastAsia="Franklin Gothic Book" w:hAnsi="Calibri" w:cs="Calibri"/>
                                 <w:sz w:val="24"/>
                               </w:rPr>
-                              <w:t>Desktop</w:t>
-                            </w:r>
-                            <w:r>
-                              <w:rPr>
-                                <w:rFonts w:ascii="Calibri" w:eastAsia="Franklin Gothic Book" w:hAnsi="Calibri" w:cs="Calibri"/>
-                                <w:sz w:val="24"/>
-                              </w:rPr>
-                              <w:t xml:space="preserve">(default) </w:t>
+                              <w:t xml:space="preserve">Desktop(default) </w:t>
                             </w:r>
                             <w:r>
                               <w:rPr>
@@ -1269,6 +1241,7 @@
             <w:r>
               <w:rPr>
                 <w:rFonts w:ascii="Calibri" w:eastAsia="Franklin Gothic Book" w:hAnsi="Calibri" w:cs="Calibri"/>
+                <w:noProof/>
               </w:rPr>
               <w:drawing>
                 <wp:anchor distT="0" distB="0" distL="114300" distR="114300" simplePos="0" relativeHeight="251419136" behindDoc="0" locked="0" layoutInCell="1" allowOverlap="1" wp14:anchorId="4AFF6899" wp14:editId="5F91A01F">
@@ -1447,14 +1420,7 @@
                                       <w:rFonts w:ascii="Calibri" w:eastAsia="Franklin Gothic Book" w:hAnsi="Calibri" w:cs="Calibri"/>
                                       <w:sz w:val="24"/>
                                     </w:rPr>
-                                    <w:t>White</w:t>
-                                  </w:r>
-                                  <w:r>
-                                    <w:rPr>
-                                      <w:rFonts w:ascii="Calibri" w:eastAsia="Franklin Gothic Book" w:hAnsi="Calibri" w:cs="Calibri"/>
-                                      <w:sz w:val="24"/>
-                                    </w:rPr>
-                                    <w:t xml:space="preserve"> </w:t>
+                                    <w:t xml:space="preserve">White </w:t>
                                   </w:r>
                                   <w:r>
                                     <w:rPr>
@@ -1541,16 +1507,7 @@
                                       <w:bCs/>
                                       <w:sz w:val="24"/>
                                     </w:rPr>
-                                    <w:t xml:space="preserve"> (</w:t>
-                                  </w:r>
-                                  <w:r>
-                                    <w:rPr>
-                                      <w:rFonts w:ascii="Calibri" w:eastAsia="Franklin Gothic Book" w:hAnsi="Calibri" w:cs="Calibri"/>
-                                      <w:b/>
-                                      <w:bCs/>
-                                      <w:sz w:val="24"/>
-                                    </w:rPr>
-                                    <w:t>default: OFF</w:t>
+                                    <w:t xml:space="preserve"> (default: OFF</w:t>
                                   </w:r>
                                   <w:r>
                                     <w:rPr>
@@ -1621,25 +1578,7 @@
                                       <w:bCs/>
                                       <w:sz w:val="24"/>
                                     </w:rPr>
-                                    <w:t xml:space="preserve">(default: </w:t>
-                                  </w:r>
-                                  <w:r>
-                                    <w:rPr>
-                                      <w:rFonts w:ascii="Calibri" w:eastAsia="Franklin Gothic Book" w:hAnsi="Calibri" w:cs="Calibri"/>
-                                      <w:b/>
-                                      <w:bCs/>
-                                      <w:sz w:val="24"/>
-                                    </w:rPr>
-                                    <w:t>OFF</w:t>
-                                  </w:r>
-                                  <w:r>
-                                    <w:rPr>
-                                      <w:rFonts w:ascii="Calibri" w:eastAsia="Franklin Gothic Book" w:hAnsi="Calibri" w:cs="Calibri"/>
-                                      <w:b/>
-                                      <w:bCs/>
-                                      <w:sz w:val="24"/>
-                                    </w:rPr>
-                                    <w:t>)</w:t>
+                                    <w:t>(default: OFF)</w:t>
                                   </w:r>
                                 </w:p>
                                 <w:p>
@@ -1687,16 +1626,7 @@
                                       <w:iCs/>
                                       <w:sz w:val="24"/>
                                     </w:rPr>
-                                    <w:t>*</w:t>
-                                  </w:r>
-                                  <w:r>
-                                    <w:rPr>
-                                      <w:rFonts w:ascii="Calibri" w:eastAsia="Franklin Gothic Book" w:hAnsi="Calibri" w:cs="Calibri"/>
-                                      <w:i/>
-                                      <w:iCs/>
-                                      <w:sz w:val="24"/>
-                                    </w:rPr>
-                                    <w:t>border, rounded</w:t>
+                                    <w:t>*border, rounded</w:t>
                                   </w:r>
                                   <w:r>
                                     <w:rPr>
@@ -1746,7 +1676,7 @@
                 </mc:Choice>
                 <mc:Fallback>
                   <w:pict>
-                    <v:shape w14:anchorId="7DECA4BB" id="_x0000_s1027" type="#_x0000_t202" style="position:absolute;margin-left:.75pt;margin-top:57.3pt;width:268.7pt;height:133.5pt;z-index:251359744;visibility:visible;mso-wrap-style:square;mso-width-percent:0;mso-height-percent:0;mso-wrap-distance-left:9pt;mso-wrap-distance-top:7.2pt;mso-wrap-distance-right:9pt;mso-wrap-distance-bottom:7.2pt;mso-position-horizontal:absolute;mso-position-horizontal-relative:page;mso-position-vertical:absolute;mso-position-vertical-relative:text;mso-width-percent:0;mso-height-percent:0;mso-width-relative:margin;mso-height-relative:margin;v-text-anchor:top" o:gfxdata="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" filled="f" stroked="f">
+                    <v:shape w14:anchorId="7DECA4BB" id="_x0000_s1027" type="#_x0000_t202" style="position:absolute;margin-left:.75pt;margin-top:57.3pt;width:268.7pt;height:133.5pt;z-index:251359744;visibility:visible;mso-wrap-style:square;mso-width-percent:0;mso-height-percent:0;mso-wrap-distance-left:9pt;mso-wrap-distance-top:7.2pt;mso-wrap-distance-right:9pt;mso-wrap-distance-bottom:7.2pt;mso-position-horizontal:absolute;mso-position-horizontal-relative:page;mso-position-vertical:absolute;mso-position-vertical-relative:text;mso-width-percent:0;mso-height-percent:0;mso-width-relative:margin;mso-height-relative:margin;v-text-anchor:top" o:gfxdata="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" filled="f" stroked="f">
                       <v:textbox>
                         <w:txbxContent>
                           <w:p>
@@ -1821,14 +1751,7 @@
                                 <w:rFonts w:ascii="Calibri" w:eastAsia="Franklin Gothic Book" w:hAnsi="Calibri" w:cs="Calibri"/>
                                 <w:sz w:val="24"/>
                               </w:rPr>
-                              <w:t>White</w:t>
-                            </w:r>
-                            <w:r>
-                              <w:rPr>
-                                <w:rFonts w:ascii="Calibri" w:eastAsia="Franklin Gothic Book" w:hAnsi="Calibri" w:cs="Calibri"/>
-                                <w:sz w:val="24"/>
-                              </w:rPr>
-                              <w:t xml:space="preserve"> </w:t>
+                              <w:t xml:space="preserve">White </w:t>
                             </w:r>
                             <w:r>
                               <w:rPr>
@@ -1915,16 +1838,7 @@
                                 <w:bCs/>
                                 <w:sz w:val="24"/>
                               </w:rPr>
-                              <w:t xml:space="preserve"> (</w:t>
-                            </w:r>
-                            <w:r>
-                              <w:rPr>
-                                <w:rFonts w:ascii="Calibri" w:eastAsia="Franklin Gothic Book" w:hAnsi="Calibri" w:cs="Calibri"/>
-                                <w:b/>
-                                <w:bCs/>
-                                <w:sz w:val="24"/>
-                              </w:rPr>
-                              <w:t>default: OFF</w:t>
+                              <w:t xml:space="preserve"> (default: OFF</w:t>
                             </w:r>
                             <w:r>
                               <w:rPr>
@@ -1995,25 +1909,7 @@
                                 <w:bCs/>
                                 <w:sz w:val="24"/>
                               </w:rPr>
-                              <w:t xml:space="preserve">(default: </w:t>
-                            </w:r>
-                            <w:r>
-                              <w:rPr>
-                                <w:rFonts w:ascii="Calibri" w:eastAsia="Franklin Gothic Book" w:hAnsi="Calibri" w:cs="Calibri"/>
-                                <w:b/>
-                                <w:bCs/>
-                                <w:sz w:val="24"/>
-                              </w:rPr>
-                              <w:t>OFF</w:t>
-                            </w:r>
-                            <w:r>
-                              <w:rPr>
-                                <w:rFonts w:ascii="Calibri" w:eastAsia="Franklin Gothic Book" w:hAnsi="Calibri" w:cs="Calibri"/>
-                                <w:b/>
-                                <w:bCs/>
-                                <w:sz w:val="24"/>
-                              </w:rPr>
-                              <w:t>)</w:t>
+                              <w:t>(default: OFF)</w:t>
                             </w:r>
                           </w:p>
                           <w:p>
@@ -2061,16 +1957,7 @@
                                 <w:iCs/>
                                 <w:sz w:val="24"/>
                               </w:rPr>
-                              <w:t>*</w:t>
-                            </w:r>
-                            <w:r>
-                              <w:rPr>
-                                <w:rFonts w:ascii="Calibri" w:eastAsia="Franklin Gothic Book" w:hAnsi="Calibri" w:cs="Calibri"/>
-                                <w:i/>
-                                <w:iCs/>
-                                <w:sz w:val="24"/>
-                              </w:rPr>
-                              <w:t>border, rounded</w:t>
+                              <w:t>*border, rounded</w:t>
                             </w:r>
                             <w:r>
                               <w:rPr>
@@ -2285,25 +2172,7 @@
                                       <w:bCs/>
                                       <w:sz w:val="24"/>
                                     </w:rPr>
-                                    <w:t xml:space="preserve">} </w:t>
-                                  </w:r>
-                                  <w:r>
-                                    <w:rPr>
-                                      <w:rFonts w:ascii="Calibri" w:eastAsia="Franklin Gothic Book" w:hAnsi="Calibri" w:cs="Calibri"/>
-                                      <w:b/>
-                                      <w:bCs/>
-                                      <w:sz w:val="24"/>
-                                    </w:rPr>
-                                    <w:t>–</w:t>
-                                  </w:r>
-                                  <w:r>
-                                    <w:rPr>
-                                      <w:rFonts w:ascii="Calibri" w:eastAsia="Franklin Gothic Book" w:hAnsi="Calibri" w:cs="Calibri"/>
-                                      <w:b/>
-                                      <w:bCs/>
-                                      <w:sz w:val="24"/>
-                                    </w:rPr>
-                                    <w:t xml:space="preserve"> {</w:t>
+                                    <w:t>} – {</w:t>
                                   </w:r>
                                   <w:r>
                                     <w:rPr>
@@ -2583,7 +2452,7 @@
                 </mc:Choice>
                 <mc:Fallback>
                   <w:pict>
-                    <v:shape w14:anchorId="2150EE65" id="_x0000_s1028" type="#_x0000_t202" style="position:absolute;margin-left:-73.75pt;margin-top:88.9pt;width:334pt;height:182.25pt;z-index:251432448;visibility:visible;mso-wrap-style:square;mso-width-percent:0;mso-height-percent:0;mso-wrap-distance-left:9pt;mso-wrap-distance-top:7.2pt;mso-wrap-distance-right:9pt;mso-wrap-distance-bottom:7.2pt;mso-position-horizontal:absolute;mso-position-horizontal-relative:page;mso-position-vertical:absolute;mso-position-vertical-relative:text;mso-width-percent:0;mso-height-percent:0;mso-width-relative:margin;mso-height-relative:margin;v-text-anchor:top" o:gfxdata="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" filled="f" stroked="f">
+                    <v:shape w14:anchorId="2150EE65" id="_x0000_s1028" type="#_x0000_t202" style="position:absolute;margin-left:-73.75pt;margin-top:88.9pt;width:334pt;height:182.25pt;z-index:251432448;visibility:visible;mso-wrap-style:square;mso-width-percent:0;mso-height-percent:0;mso-wrap-distance-left:9pt;mso-wrap-distance-top:7.2pt;mso-wrap-distance-right:9pt;mso-wrap-distance-bottom:7.2pt;mso-position-horizontal:absolute;mso-position-horizontal-relative:page;mso-position-vertical:absolute;mso-position-vertical-relative:text;mso-width-percent:0;mso-height-percent:0;mso-width-relative:margin;mso-height-relative:margin;v-text-anchor:top" o:gfxdata="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" filled="f" stroked="f">
                       <v:textbox>
                         <w:txbxContent>
                           <w:p>
@@ -2661,25 +2530,7 @@
                                 <w:bCs/>
                                 <w:sz w:val="24"/>
                               </w:rPr>
-                              <w:t xml:space="preserve">} </w:t>
-                            </w:r>
-                            <w:r>
-                              <w:rPr>
-                                <w:rFonts w:ascii="Calibri" w:eastAsia="Franklin Gothic Book" w:hAnsi="Calibri" w:cs="Calibri"/>
-                                <w:b/>
-                                <w:bCs/>
-                                <w:sz w:val="24"/>
-                              </w:rPr>
-                              <w:t>–</w:t>
-                            </w:r>
-                            <w:r>
-                              <w:rPr>
-                                <w:rFonts w:ascii="Calibri" w:eastAsia="Franklin Gothic Book" w:hAnsi="Calibri" w:cs="Calibri"/>
-                                <w:b/>
-                                <w:bCs/>
-                                <w:sz w:val="24"/>
-                              </w:rPr>
-                              <w:t xml:space="preserve"> {</w:t>
+                              <w:t>} – {</w:t>
                             </w:r>
                             <w:r>
                               <w:rPr>
@@ -2983,6 +2834,7 @@
             <w:r>
               <w:rPr>
                 <w:rFonts w:ascii="Segoe UI" w:hAnsi="Segoe UI"/>
+                <w:noProof/>
                 <w:sz w:val="18"/>
                 <w:szCs w:val="18"/>
               </w:rPr>
@@ -3293,7 +3145,7 @@
                 </mc:Choice>
                 <mc:Fallback>
                   <w:pict>
-                    <v:rect w14:anchorId="33EC972A" id="Rectangle 288" o:spid="_x0000_s1029" alt="&quot;&quot;" style="position:absolute;margin-left:-40.25pt;margin-top:-41.75pt;width:612pt;height:795pt;z-index:-251774464;visibility:visible;mso-wrap-style:square;mso-width-percent:1000;mso-height-percent:0;mso-wrap-distance-left:9pt;mso-wrap-distance-top:0;mso-wrap-distance-right:9pt;mso-wrap-distance-bottom:0;mso-position-horizontal:absolute;mso-position-horizontal-relative:text;mso-position-vertical:absolute;mso-position-vertical-relative:text;mso-width-percent:1000;mso-height-percent:0;mso-width-relative:page;mso-height-relative:page;v-text-anchor:middle" o:gfxdata="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" fillcolor="#feffcd" stroked="f" strokeweight="1pt">
+                    <v:rect w14:anchorId="33EC972A" id="Rectangle 288" o:spid="_x0000_s1029" alt="&quot;&quot;" style="position:absolute;margin-left:-40.25pt;margin-top:-41.75pt;width:612pt;height:795pt;z-index:-251774464;visibility:visible;mso-wrap-style:square;mso-width-percent:1000;mso-height-percent:0;mso-wrap-distance-left:9pt;mso-wrap-distance-top:0;mso-wrap-distance-right:9pt;mso-wrap-distance-bottom:0;mso-position-horizontal:absolute;mso-position-horizontal-relative:text;mso-position-vertical:absolute;mso-position-vertical-relative:text;mso-width-percent:1000;mso-height-percent:0;mso-width-relative:page;mso-height-relative:page;v-text-anchor:middle" o:gfxdata="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" fillcolor="#feffcd" stroked="f" strokeweight="1pt">
                       <v:textbox>
                         <w:txbxContent>
                           <w:p>
@@ -4061,7 +3913,7 @@
                 </mc:Choice>
                 <mc:Fallback>
                   <w:pict>
-                    <v:shape w14:anchorId="7F5DEC87" id="_x0000_s1030" type="#_x0000_t202" style="position:absolute;margin-left:26.25pt;margin-top:13.45pt;width:198.2pt;height:266.25pt;z-index:251553280;visibility:visible;mso-wrap-style:square;mso-width-percent:0;mso-height-percent:0;mso-wrap-distance-left:9pt;mso-wrap-distance-top:7.2pt;mso-wrap-distance-right:9pt;mso-wrap-distance-bottom:7.2pt;mso-position-horizontal:absolute;mso-position-horizontal-relative:page;mso-position-vertical:absolute;mso-position-vertical-relative:text;mso-width-percent:0;mso-height-percent:0;mso-width-relative:margin;mso-height-relative:margin;v-text-anchor:top" o:gfxdata="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" filled="f" stroked="f">
+                    <v:shape w14:anchorId="7F5DEC87" id="_x0000_s1030" type="#_x0000_t202" style="position:absolute;margin-left:26.25pt;margin-top:13.45pt;width:198.2pt;height:266.25pt;z-index:251553280;visibility:visible;mso-wrap-style:square;mso-width-percent:0;mso-height-percent:0;mso-wrap-distance-left:9pt;mso-wrap-distance-top:7.2pt;mso-wrap-distance-right:9pt;mso-wrap-distance-bottom:7.2pt;mso-position-horizontal:absolute;mso-position-horizontal-relative:page;mso-position-vertical:absolute;mso-position-vertical-relative:text;mso-width-percent:0;mso-height-percent:0;mso-width-relative:margin;mso-height-relative:margin;v-text-anchor:top" o:gfxdata="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" filled="f" stroked="f">
                       <v:textbox>
                         <w:txbxContent>
                           <w:p>
@@ -4905,14 +4757,7 @@
                                       <w:rFonts w:ascii="Calibri" w:eastAsia="Franklin Gothic Book" w:hAnsi="Calibri" w:cs="Calibri"/>
                                       <w:sz w:val="24"/>
                                     </w:rPr>
-                                    <w:t>*</w:t>
-                                  </w:r>
-                                  <w:r>
-                                    <w:rPr>
-                                      <w:rFonts w:ascii="Calibri" w:eastAsia="Franklin Gothic Book" w:hAnsi="Calibri" w:cs="Calibri"/>
-                                      <w:sz w:val="24"/>
-                                    </w:rPr>
-                                    <w:t>Italic</w:t>
+                                    <w:t>*Italic</w:t>
                                   </w:r>
                                 </w:p>
                                 <w:p>
@@ -5123,7 +4968,7 @@
                 </mc:Choice>
                 <mc:Fallback>
                   <w:pict>
-                    <v:shape w14:anchorId="3F45F778" id="_x0000_s1031" type="#_x0000_t202" style="position:absolute;margin-left:25.5pt;margin-top:286.45pt;width:270pt;height:2in;z-index:251708928;visibility:visible;mso-wrap-style:square;mso-width-percent:0;mso-height-percent:0;mso-wrap-distance-left:9pt;mso-wrap-distance-top:7.2pt;mso-wrap-distance-right:9pt;mso-wrap-distance-bottom:7.2pt;mso-position-horizontal:absolute;mso-position-horizontal-relative:page;mso-position-vertical:absolute;mso-position-vertical-relative:text;mso-width-percent:0;mso-height-percent:0;mso-width-relative:margin;mso-height-relative:margin;v-text-anchor:top" o:gfxdata="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" filled="f" stroked="f">
+                    <v:shape w14:anchorId="3F45F778" id="_x0000_s1031" type="#_x0000_t202" style="position:absolute;margin-left:25.5pt;margin-top:286.45pt;width:270pt;height:2in;z-index:251708928;visibility:visible;mso-wrap-style:square;mso-width-percent:0;mso-height-percent:0;mso-wrap-distance-left:9pt;mso-wrap-distance-top:7.2pt;mso-wrap-distance-right:9pt;mso-wrap-distance-bottom:7.2pt;mso-position-horizontal:absolute;mso-position-horizontal-relative:page;mso-position-vertical:absolute;mso-position-vertical-relative:text;mso-width-percent:0;mso-height-percent:0;mso-width-relative:margin;mso-height-relative:margin;v-text-anchor:top" o:gfxdata="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" filled="f" stroked="f">
                       <v:textbox>
                         <w:txbxContent>
                           <w:p>
@@ -5330,14 +5175,7 @@
                                 <w:rFonts w:ascii="Calibri" w:eastAsia="Franklin Gothic Book" w:hAnsi="Calibri" w:cs="Calibri"/>
                                 <w:sz w:val="24"/>
                               </w:rPr>
-                              <w:t>*</w:t>
-                            </w:r>
-                            <w:r>
-                              <w:rPr>
-                                <w:rFonts w:ascii="Calibri" w:eastAsia="Franklin Gothic Book" w:hAnsi="Calibri" w:cs="Calibri"/>
-                                <w:sz w:val="24"/>
-                              </w:rPr>
-                              <w:t>Italic</w:t>
+                              <w:t>*Italic</w:t>
                             </w:r>
                           </w:p>
                           <w:p>
@@ -5612,6 +5450,7 @@
             </w:pPr>
             <w:r>
               <w:rPr>
+                <w:noProof/>
                 <w:sz w:val="12"/>
                 <w:szCs w:val="14"/>
               </w:rPr>
@@ -5688,6 +5527,7 @@
             </w:pPr>
             <w:r>
               <w:rPr>
+                <w:noProof/>
                 <w:sz w:val="12"/>
                 <w:szCs w:val="14"/>
               </w:rPr>
@@ -5772,6 +5612,7 @@
             </w:pPr>
             <w:r>
               <w:rPr>
+                <w:noProof/>
                 <w:sz w:val="12"/>
                 <w:szCs w:val="14"/>
               </w:rPr>
@@ -5856,6 +5697,7 @@
             </w:pPr>
             <w:r>
               <w:rPr>
+                <w:noProof/>
                 <w:sz w:val="12"/>
                 <w:szCs w:val="14"/>
               </w:rPr>
@@ -6329,6 +6171,9 @@
           </w:tcPr>
           <w:p>
             <w:r>
+              <w:rPr>
+                <w:noProof/>
+              </w:rPr>
               <w:drawing>
                 <wp:anchor distT="0" distB="0" distL="114300" distR="114300" simplePos="0" relativeHeight="251622912" behindDoc="0" locked="0" layoutInCell="1" allowOverlap="1" wp14:anchorId="79A9FFF4" wp14:editId="0C529F16">
                   <wp:simplePos x="0" y="0"/>
@@ -6823,7 +6668,7 @@
                 </mc:Choice>
                 <mc:Fallback>
                   <w:pict>
-                    <v:shape w14:anchorId="1D8524F3" id="_x0000_s1032" type="#_x0000_t202" style="position:absolute;margin-left:4.5pt;margin-top:286.25pt;width:270pt;height:135.75pt;z-index:251633152;visibility:visible;mso-wrap-style:square;mso-width-percent:0;mso-height-percent:0;mso-wrap-distance-left:9pt;mso-wrap-distance-top:7.2pt;mso-wrap-distance-right:9pt;mso-wrap-distance-bottom:7.2pt;mso-position-horizontal:absolute;mso-position-horizontal-relative:page;mso-position-vertical:absolute;mso-position-vertical-relative:text;mso-width-percent:0;mso-height-percent:0;mso-width-relative:margin;mso-height-relative:margin;v-text-anchor:top" o:gfxdata="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" filled="f" stroked="f">
+                    <v:shape w14:anchorId="1D8524F3" id="_x0000_s1032" type="#_x0000_t202" style="position:absolute;margin-left:4.5pt;margin-top:286.25pt;width:270pt;height:135.75pt;z-index:251633152;visibility:visible;mso-wrap-style:square;mso-width-percent:0;mso-height-percent:0;mso-wrap-distance-left:9pt;mso-wrap-distance-top:7.2pt;mso-wrap-distance-right:9pt;mso-wrap-distance-bottom:7.2pt;mso-position-horizontal:absolute;mso-position-horizontal-relative:page;mso-position-vertical:absolute;mso-position-vertical-relative:text;mso-width-percent:0;mso-height-percent:0;mso-width-relative:margin;mso-height-relative:margin;v-text-anchor:top" o:gfxdata="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" filled="f" stroked="f">
                       <v:textbox>
                         <w:txbxContent>
                           <w:p>
@@ -7218,6 +7063,7 @@
             <w:r>
               <w:rPr>
                 <w:rFonts w:ascii="Times New Roman" w:hAnsi="Times New Roman"/>
+                <w:noProof/>
                 <w:sz w:val="24"/>
               </w:rPr>
               <w:drawing>
@@ -7591,6 +7437,9 @@
               </w:tabs>
             </w:pPr>
             <w:r>
+              <w:rPr>
+                <w:noProof/>
+              </w:rPr>
               <w:lastRenderedPageBreak/>
               <mc:AlternateContent>
                 <mc:Choice Requires="wps">
@@ -7688,7 +7537,7 @@
                 </mc:Choice>
                 <mc:Fallback>
                   <w:pict>
-                    <v:rect w14:anchorId="528D59C3" id="Rectangle 348" o:spid="_x0000_s1033" alt="&quot;&quot;" style="position:absolute;left:0;text-align:left;margin-left:-40.25pt;margin-top:-41.75pt;width:612pt;height:795pt;z-index:-251603456;visibility:visible;mso-wrap-style:square;mso-width-percent:1000;mso-height-percent:0;mso-wrap-distance-left:9pt;mso-wrap-distance-top:0;mso-wrap-distance-right:9pt;mso-wrap-distance-bottom:0;mso-position-horizontal:absolute;mso-position-horizontal-relative:text;mso-position-vertical:absolute;mso-position-vertical-relative:text;mso-width-percent:1000;mso-height-percent:0;mso-width-relative:page;mso-height-relative:page;v-text-anchor:middle" o:gfxdata="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" fillcolor="#feffcd" stroked="f" strokeweight="1pt">
+                    <v:rect w14:anchorId="528D59C3" id="Rectangle 348" o:spid="_x0000_s1033" alt="&quot;&quot;" style="position:absolute;left:0;text-align:left;margin-left:-40.25pt;margin-top:-41.75pt;width:612pt;height:795pt;z-index:-251603456;visibility:visible;mso-wrap-style:square;mso-width-percent:1000;mso-height-percent:0;mso-wrap-distance-left:9pt;mso-wrap-distance-top:0;mso-wrap-distance-right:9pt;mso-wrap-distance-bottom:0;mso-position-horizontal:absolute;mso-position-horizontal-relative:text;mso-position-vertical:absolute;mso-position-vertical-relative:text;mso-width-percent:1000;mso-height-percent:0;mso-width-relative:page;mso-height-relative:page;v-text-anchor:middle" o:gfxdata="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" fillcolor="#feffcd" stroked="f" strokeweight="1pt">
                       <v:textbox>
                         <w:txbxContent>
                           <w:p>
@@ -8115,16 +7964,7 @@
                                       <w:bCs/>
                                       <w:sz w:val="24"/>
                                     </w:rPr>
-                                    <w:t>Source / Link to Image</w:t>
-                                  </w:r>
-                                  <w:r>
-                                    <w:rPr>
-                                      <w:rFonts w:ascii="Calibri" w:eastAsia="Franklin Gothic Book" w:hAnsi="Calibri" w:cs="Calibri"/>
-                                      <w:b/>
-                                      <w:bCs/>
-                                      <w:sz w:val="24"/>
-                                    </w:rPr>
-                                    <w:t xml:space="preserve"> </w:t>
+                                    <w:t xml:space="preserve">Source / Link to Image </w:t>
                                   </w:r>
                                   <w:r>
                                     <w:rPr>
@@ -8222,7 +8062,7 @@
                 </mc:Choice>
                 <mc:Fallback>
                   <w:pict>
-                    <v:shape w14:anchorId="63C6A5D0" id="_x0000_s1034" type="#_x0000_t202" style="position:absolute;margin-left:26.25pt;margin-top:14.95pt;width:231.75pt;height:200pt;z-index:251723264;visibility:visible;mso-wrap-style:square;mso-width-percent:0;mso-height-percent:0;mso-wrap-distance-left:9pt;mso-wrap-distance-top:7.2pt;mso-wrap-distance-right:9pt;mso-wrap-distance-bottom:7.2pt;mso-position-horizontal:absolute;mso-position-horizontal-relative:page;mso-position-vertical:absolute;mso-position-vertical-relative:text;mso-width-percent:0;mso-height-percent:0;mso-width-relative:margin;mso-height-relative:margin;v-text-anchor:top" o:gfxdata="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" filled="f" stroked="f">
+                    <v:shape w14:anchorId="63C6A5D0" id="_x0000_s1034" type="#_x0000_t202" style="position:absolute;margin-left:26.25pt;margin-top:14.95pt;width:231.75pt;height:200pt;z-index:251723264;visibility:visible;mso-wrap-style:square;mso-width-percent:0;mso-height-percent:0;mso-wrap-distance-left:9pt;mso-wrap-distance-top:7.2pt;mso-wrap-distance-right:9pt;mso-wrap-distance-bottom:7.2pt;mso-position-horizontal:absolute;mso-position-horizontal-relative:page;mso-position-vertical:absolute;mso-position-vertical-relative:text;mso-width-percent:0;mso-height-percent:0;mso-width-relative:margin;mso-height-relative:margin;v-text-anchor:top" o:gfxdata="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" filled="f" stroked="f">
                       <v:textbox>
                         <w:txbxContent>
                           <w:p>
@@ -8480,16 +8320,7 @@
                                 <w:bCs/>
                                 <w:sz w:val="24"/>
                               </w:rPr>
-                              <w:t>Source / Link to Image</w:t>
-                            </w:r>
-                            <w:r>
-                              <w:rPr>
-                                <w:rFonts w:ascii="Calibri" w:eastAsia="Franklin Gothic Book" w:hAnsi="Calibri" w:cs="Calibri"/>
-                                <w:b/>
-                                <w:bCs/>
-                                <w:sz w:val="24"/>
-                              </w:rPr>
-                              <w:t xml:space="preserve"> </w:t>
+                              <w:t xml:space="preserve">Source / Link to Image </w:t>
                             </w:r>
                             <w:r>
                               <w:rPr>
@@ -8944,7 +8775,7 @@
                 </mc:Choice>
                 <mc:Fallback>
                   <w:pict>
-                    <v:shape w14:anchorId="493BC1DC" id="_x0000_s1035" type="#_x0000_t202" style="position:absolute;margin-left:3.1pt;margin-top:8.85pt;width:521.05pt;height:45.25pt;z-index:251757056;visibility:visible;mso-wrap-style:square;mso-width-percent:0;mso-height-percent:0;mso-wrap-distance-left:9pt;mso-wrap-distance-top:7.2pt;mso-wrap-distance-right:9pt;mso-wrap-distance-bottom:7.2pt;mso-position-horizontal:absolute;mso-position-horizontal-relative:page;mso-position-vertical:absolute;mso-position-vertical-relative:text;mso-width-percent:0;mso-height-percent:0;mso-width-relative:margin;mso-height-relative:margin;v-text-anchor:top" o:gfxdata="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" filled="f" stroked="f">
+                    <v:shape w14:anchorId="493BC1DC" id="_x0000_s1035" type="#_x0000_t202" style="position:absolute;margin-left:3.1pt;margin-top:8.85pt;width:521.05pt;height:45.25pt;z-index:251757056;visibility:visible;mso-wrap-style:square;mso-width-percent:0;mso-height-percent:0;mso-wrap-distance-left:9pt;mso-wrap-distance-top:7.2pt;mso-wrap-distance-right:9pt;mso-wrap-distance-bottom:7.2pt;mso-position-horizontal:absolute;mso-position-horizontal-relative:page;mso-position-vertical:absolute;mso-position-vertical-relative:text;mso-width-percent:0;mso-height-percent:0;mso-width-relative:margin;mso-height-relative:margin;v-text-anchor:top" o:gfxdata="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" filled="f" stroked="f">
                       <v:textbox>
                         <w:txbxContent>
                           <w:p>
@@ -9133,6 +8964,7 @@
             <w:r>
               <w:rPr>
                 <w:rFonts w:ascii="Times New Roman" w:hAnsi="Times New Roman"/>
+                <w:noProof/>
                 <w:sz w:val="24"/>
               </w:rPr>
               <w:drawing>
@@ -9492,6 +9324,7 @@
             </w:pPr>
             <w:r>
               <w:rPr>
+                <w:noProof/>
                 <w:sz w:val="12"/>
                 <w:szCs w:val="14"/>
               </w:rPr>
@@ -9634,6 +9467,7 @@
                 <w:rFonts w:asciiTheme="minorHAnsi" w:eastAsia="Franklin Gothic Book" w:hAnsiTheme="minorHAnsi" w:cs="Times New Roman (Headings CS)"/>
                 <w:b/>
                 <w:caps/>
+                <w:noProof/>
                 <w:spacing w:val="20"/>
                 <w:szCs w:val="26"/>
               </w:rPr>
@@ -9784,6 +9618,7 @@
       <w:r>
         <w:rPr>
           <w:rFonts w:ascii="Times New Roman" w:hAnsi="Times New Roman"/>
+          <w:noProof/>
           <w:sz w:val="24"/>
         </w:rPr>
         <w:drawing>
@@ -10089,6 +9924,7 @@
             <w:r>
               <w:rPr>
                 <w:rFonts w:ascii="Times New Roman" w:hAnsi="Times New Roman"/>
+                <w:noProof/>
                 <w:sz w:val="24"/>
               </w:rPr>
               <w:drawing>
@@ -10534,7 +10370,7 @@
                 </mc:Choice>
                 <mc:Fallback>
                   <w:pict>
-                    <v:shape w14:anchorId="73EA5F72" id="_x0000_s1036" type="#_x0000_t202" style="position:absolute;margin-left:4.3pt;margin-top:14.75pt;width:198.2pt;height:250.75pt;z-index:251867648;visibility:visible;mso-wrap-style:square;mso-width-percent:0;mso-height-percent:0;mso-wrap-distance-left:9pt;mso-wrap-distance-top:7.2pt;mso-wrap-distance-right:9pt;mso-wrap-distance-bottom:7.2pt;mso-position-horizontal:absolute;mso-position-horizontal-relative:page;mso-position-vertical:absolute;mso-position-vertical-relative:text;mso-width-percent:0;mso-height-percent:0;mso-width-relative:margin;mso-height-relative:margin;v-text-anchor:top" o:gfxdata="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" filled="f" stroked="f">
+                    <v:shape w14:anchorId="73EA5F72" id="_x0000_s1036" type="#_x0000_t202" style="position:absolute;margin-left:4.3pt;margin-top:14.75pt;width:198.2pt;height:250.75pt;z-index:251867648;visibility:visible;mso-wrap-style:square;mso-width-percent:0;mso-height-percent:0;mso-wrap-distance-left:9pt;mso-wrap-distance-top:7.2pt;mso-wrap-distance-right:9pt;mso-wrap-distance-bottom:7.2pt;mso-position-horizontal:absolute;mso-position-horizontal-relative:page;mso-position-vertical:absolute;mso-position-vertical-relative:text;mso-width-percent:0;mso-height-percent:0;mso-width-relative:margin;mso-height-relative:margin;v-text-anchor:top" o:gfxdata="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" filled="f" stroked="f">
                       <v:textbox>
                         <w:txbxContent>
                           <w:p>
@@ -10978,6 +10814,7 @@
             <w:r>
               <w:rPr>
                 <w:rFonts w:ascii="Times New Roman" w:hAnsi="Times New Roman"/>
+                <w:noProof/>
                 <w:sz w:val="24"/>
               </w:rPr>
               <w:drawing>
@@ -11079,6 +10916,7 @@
             <w:r>
               <w:rPr>
                 <w:rFonts w:ascii="Times New Roman" w:hAnsi="Times New Roman"/>
+                <w:noProof/>
                 <w:sz w:val="24"/>
               </w:rPr>
               <w:drawing>
@@ -11478,7 +11316,7 @@
                 </mc:Choice>
                 <mc:Fallback>
                   <w:pict>
-                    <v:shape w14:anchorId="793C4BAB" id="_x0000_s1037" type="#_x0000_t202" style="position:absolute;margin-left:4.4pt;margin-top:14.75pt;width:213.5pt;height:165.1pt;z-index:251864576;visibility:visible;mso-wrap-style:square;mso-width-percent:0;mso-height-percent:0;mso-wrap-distance-left:9pt;mso-wrap-distance-top:7.2pt;mso-wrap-distance-right:9pt;mso-wrap-distance-bottom:7.2pt;mso-position-horizontal:absolute;mso-position-horizontal-relative:page;mso-position-vertical:absolute;mso-position-vertical-relative:text;mso-width-percent:0;mso-height-percent:0;mso-width-relative:margin;mso-height-relative:margin;v-text-anchor:top" o:gfxdata="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" filled="f" stroked="f">
+                    <v:shape w14:anchorId="793C4BAB" id="_x0000_s1037" type="#_x0000_t202" style="position:absolute;margin-left:4.4pt;margin-top:14.75pt;width:213.5pt;height:165.1pt;z-index:251864576;visibility:visible;mso-wrap-style:square;mso-width-percent:0;mso-height-percent:0;mso-wrap-distance-left:9pt;mso-wrap-distance-top:7.2pt;mso-wrap-distance-right:9pt;mso-wrap-distance-bottom:7.2pt;mso-position-horizontal:absolute;mso-position-horizontal-relative:page;mso-position-vertical:absolute;mso-position-vertical-relative:text;mso-width-percent:0;mso-height-percent:0;mso-width-relative:margin;mso-height-relative:margin;v-text-anchor:top" o:gfxdata="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" filled="f" stroked="f">
                       <v:textbox>
                         <w:txbxContent>
                           <w:p>
@@ -11830,6 +11668,7 @@
             <w:r>
               <w:rPr>
                 <w:rFonts w:ascii="Times New Roman" w:hAnsi="Times New Roman"/>
+                <w:noProof/>
                 <w:sz w:val="24"/>
               </w:rPr>
               <w:drawing>
@@ -11933,6 +11772,7 @@
             <w:r>
               <w:rPr>
                 <w:rFonts w:ascii="Times New Roman" w:hAnsi="Times New Roman"/>
+                <w:noProof/>
                 <w:sz w:val="24"/>
               </w:rPr>
               <w:drawing>
@@ -12017,6 +11857,9 @@
           <w:p/>
           <w:p>
             <w:r>
+              <w:rPr>
+                <w:noProof/>
+              </w:rPr>
               <w:drawing>
                 <wp:anchor distT="0" distB="0" distL="114300" distR="114300" simplePos="0" relativeHeight="251874816" behindDoc="0" locked="0" layoutInCell="1" allowOverlap="1" wp14:anchorId="4C6E468D" wp14:editId="3D956BFC">
                   <wp:simplePos x="0" y="0"/>
@@ -12131,6 +11974,7 @@
               <w:rPr>
                 <w:rFonts w:asciiTheme="minorHAnsi" w:eastAsia="Franklin Gothic Book" w:hAnsiTheme="minorHAnsi" w:cs="Times New Roman (Headings CS)"/>
                 <w:caps/>
+                <w:noProof/>
                 <w:spacing w:val="20"/>
                 <w:sz w:val="44"/>
                 <w:szCs w:val="32"/>
@@ -12249,7 +12093,7 @@
                 </mc:Choice>
                 <mc:Fallback>
                   <w:pict>
-                    <v:rect w14:anchorId="21AD83D0" id="Rectangle 381" o:spid="_x0000_s1038" alt="&quot;&quot;" style="position:absolute;left:0;text-align:left;margin-left:-40.25pt;margin-top:-41.75pt;width:612pt;height:795pt;z-index:-251548672;visibility:visible;mso-wrap-style:square;mso-width-percent:1000;mso-height-percent:0;mso-wrap-distance-left:9pt;mso-wrap-distance-top:0;mso-wrap-distance-right:9pt;mso-wrap-distance-bottom:0;mso-position-horizontal:absolute;mso-position-horizontal-relative:text;mso-position-vertical:absolute;mso-position-vertical-relative:text;mso-width-percent:1000;mso-height-percent:0;mso-width-relative:page;mso-height-relative:page;v-text-anchor:middle" o:gfxdata="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" fillcolor="#feffcd" stroked="f" strokeweight="1pt">
+                    <v:rect w14:anchorId="21AD83D0" id="Rectangle 381" o:spid="_x0000_s1038" alt="&quot;&quot;" style="position:absolute;left:0;text-align:left;margin-left:-40.25pt;margin-top:-41.75pt;width:612pt;height:795pt;z-index:-251548672;visibility:visible;mso-wrap-style:square;mso-width-percent:1000;mso-height-percent:0;mso-wrap-distance-left:9pt;mso-wrap-distance-top:0;mso-wrap-distance-right:9pt;mso-wrap-distance-bottom:0;mso-position-horizontal:absolute;mso-position-horizontal-relative:text;mso-position-vertical:absolute;mso-position-vertical-relative:text;mso-width-percent:1000;mso-height-percent:0;mso-width-relative:page;mso-height-relative:page;v-text-anchor:middle" o:gfxdata="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" fillcolor="#feffcd" stroked="f" strokeweight="1pt">
                       <v:textbox>
                         <w:txbxContent>
                           <w:p>
@@ -12488,6 +12332,7 @@
                 <w:rFonts w:asciiTheme="minorHAnsi" w:eastAsia="Franklin Gothic Book" w:hAnsiTheme="minorHAnsi" w:cs="Times New Roman (Headings CS)"/>
                 <w:b/>
                 <w:caps/>
+                <w:noProof/>
                 <w:spacing w:val="20"/>
                 <w:szCs w:val="26"/>
               </w:rPr>
@@ -12589,16 +12434,7 @@
                                       <w:bCs/>
                                       <w:sz w:val="24"/>
                                     </w:rPr>
-                                    <w:t xml:space="preserve">     </w:t>
-                                  </w:r>
-                                  <w:r>
-                                    <w:rPr>
-                                      <w:rFonts w:ascii="Calibri" w:eastAsia="Franklin Gothic Book" w:hAnsi="Calibri" w:cs="Calibri"/>
-                                      <w:b/>
-                                      <w:bCs/>
-                                      <w:sz w:val="24"/>
-                                    </w:rPr>
-                                    <w:t>1.</w:t>
+                                    <w:t xml:space="preserve">     1.</w:t>
                                   </w:r>
                                   <w:r>
                                     <w:rPr>
@@ -12608,14 +12444,6 @@
                                       <w:sz w:val="24"/>
                                     </w:rPr>
                                     <w:tab/>
-                                  </w:r>
-                                  <w:r>
-                                    <w:rPr>
-                                      <w:rFonts w:ascii="Calibri" w:eastAsia="Franklin Gothic Book" w:hAnsi="Calibri" w:cs="Calibri"/>
-                                      <w:b/>
-                                      <w:bCs/>
-                                      <w:sz w:val="24"/>
-                                    </w:rPr>
                                     <w:t xml:space="preserve">Line of text </w:t>
                                   </w:r>
                                   <w:r>
@@ -12730,7 +12558,7 @@
                 </mc:Choice>
                 <mc:Fallback>
                   <w:pict>
-                    <v:shape w14:anchorId="7BBA62B6" id="_x0000_s1039" type="#_x0000_t202" style="position:absolute;margin-left:24pt;margin-top:299.8pt;width:221.8pt;height:133.1pt;z-index:252034560;visibility:visible;mso-wrap-style:square;mso-width-percent:0;mso-height-percent:0;mso-wrap-distance-left:9pt;mso-wrap-distance-top:7.2pt;mso-wrap-distance-right:9pt;mso-wrap-distance-bottom:7.2pt;mso-position-horizontal:absolute;mso-position-horizontal-relative:page;mso-position-vertical:absolute;mso-position-vertical-relative:text;mso-width-percent:0;mso-height-percent:0;mso-width-relative:margin;mso-height-relative:margin;v-text-anchor:top" o:gfxdata="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" filled="f" stroked="f">
+                    <v:shape w14:anchorId="7BBA62B6" id="_x0000_s1039" type="#_x0000_t202" style="position:absolute;margin-left:24pt;margin-top:299.8pt;width:221.8pt;height:133.1pt;z-index:252034560;visibility:visible;mso-wrap-style:square;mso-width-percent:0;mso-height-percent:0;mso-wrap-distance-left:9pt;mso-wrap-distance-top:7.2pt;mso-wrap-distance-right:9pt;mso-wrap-distance-bottom:7.2pt;mso-position-horizontal:absolute;mso-position-horizontal-relative:page;mso-position-vertical:absolute;mso-position-vertical-relative:text;mso-width-percent:0;mso-height-percent:0;mso-width-relative:margin;mso-height-relative:margin;v-text-anchor:top" o:gfxdata="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" filled="f" stroked="f">
                       <v:textbox>
                         <w:txbxContent>
                           <w:p>
@@ -12789,16 +12617,7 @@
                                 <w:bCs/>
                                 <w:sz w:val="24"/>
                               </w:rPr>
-                              <w:t xml:space="preserve">     </w:t>
-                            </w:r>
-                            <w:r>
-                              <w:rPr>
-                                <w:rFonts w:ascii="Calibri" w:eastAsia="Franklin Gothic Book" w:hAnsi="Calibri" w:cs="Calibri"/>
-                                <w:b/>
-                                <w:bCs/>
-                                <w:sz w:val="24"/>
-                              </w:rPr>
-                              <w:t>1.</w:t>
+                              <w:t xml:space="preserve">     1.</w:t>
                             </w:r>
                             <w:r>
                               <w:rPr>
@@ -12808,14 +12627,6 @@
                                 <w:sz w:val="24"/>
                               </w:rPr>
                               <w:tab/>
-                            </w:r>
-                            <w:r>
-                              <w:rPr>
-                                <w:rFonts w:ascii="Calibri" w:eastAsia="Franklin Gothic Book" w:hAnsi="Calibri" w:cs="Calibri"/>
-                                <w:b/>
-                                <w:bCs/>
-                                <w:sz w:val="24"/>
-                              </w:rPr>
                               <w:t xml:space="preserve">Line of text </w:t>
                             </w:r>
                             <w:r>
@@ -13333,7 +13144,7 @@
                 </mc:Choice>
                 <mc:Fallback>
                   <w:pict>
-                    <v:shape w14:anchorId="466CBF66" id="_x0000_s1040" type="#_x0000_t202" style="position:absolute;margin-left:-1.3pt;margin-top:16.75pt;width:221.8pt;height:81.5pt;z-index:251891200;visibility:visible;mso-wrap-style:square;mso-width-percent:0;mso-height-percent:0;mso-wrap-distance-left:9pt;mso-wrap-distance-top:7.2pt;mso-wrap-distance-right:9pt;mso-wrap-distance-bottom:7.2pt;mso-position-horizontal:absolute;mso-position-horizontal-relative:page;mso-position-vertical:absolute;mso-position-vertical-relative:text;mso-width-percent:0;mso-height-percent:0;mso-width-relative:margin;mso-height-relative:margin;v-text-anchor:top" o:gfxdata="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" filled="f" stroked="f">
+                    <v:shape w14:anchorId="466CBF66" id="_x0000_s1040" type="#_x0000_t202" style="position:absolute;margin-left:-1.3pt;margin-top:16.75pt;width:221.8pt;height:81.5pt;z-index:251891200;visibility:visible;mso-wrap-style:square;mso-width-percent:0;mso-height-percent:0;mso-wrap-distance-left:9pt;mso-wrap-distance-top:7.2pt;mso-wrap-distance-right:9pt;mso-wrap-distance-bottom:7.2pt;mso-position-horizontal:absolute;mso-position-horizontal-relative:page;mso-position-vertical:absolute;mso-position-vertical-relative:text;mso-width-percent:0;mso-height-percent:0;mso-width-relative:margin;mso-height-relative:margin;v-text-anchor:top" o:gfxdata="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" filled="f" stroked="f">
                       <v:textbox>
                         <w:txbxContent>
                           <w:p>
@@ -13723,6 +13534,7 @@
             </w:pPr>
             <w:r>
               <w:rPr>
+                <w:noProof/>
                 <w:sz w:val="12"/>
                 <w:szCs w:val="14"/>
               </w:rPr>
@@ -13908,6 +13720,7 @@
             </w:pPr>
             <w:r>
               <w:rPr>
+                <w:noProof/>
                 <w:sz w:val="12"/>
                 <w:szCs w:val="14"/>
               </w:rPr>
@@ -14042,6 +13855,7 @@
                 <w:rFonts w:asciiTheme="minorHAnsi" w:eastAsia="Franklin Gothic Book" w:hAnsiTheme="minorHAnsi" w:cs="Times New Roman (Headings CS)"/>
                 <w:b/>
                 <w:caps/>
+                <w:noProof/>
                 <w:spacing w:val="20"/>
                 <w:szCs w:val="26"/>
               </w:rPr>
@@ -14264,7 +14078,7 @@
                 </mc:Choice>
                 <mc:Fallback>
                   <w:pict>
-                    <v:shape w14:anchorId="589E00D1" id="_x0000_s1041" type="#_x0000_t202" style="position:absolute;margin-left:-1.85pt;margin-top:4.1pt;width:221.8pt;height:133.1pt;z-index:251998720;visibility:visible;mso-wrap-style:square;mso-width-percent:0;mso-height-percent:0;mso-wrap-distance-left:9pt;mso-wrap-distance-top:7.2pt;mso-wrap-distance-right:9pt;mso-wrap-distance-bottom:7.2pt;mso-position-horizontal:absolute;mso-position-horizontal-relative:page;mso-position-vertical:absolute;mso-position-vertical-relative:text;mso-width-percent:0;mso-height-percent:0;mso-width-relative:margin;mso-height-relative:margin;v-text-anchor:top" o:gfxdata="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" filled="f" stroked="f">
+                    <v:shape w14:anchorId="589E00D1" id="_x0000_s1041" type="#_x0000_t202" style="position:absolute;margin-left:-1.85pt;margin-top:4.1pt;width:221.8pt;height:133.1pt;z-index:251998720;visibility:visible;mso-wrap-style:square;mso-width-percent:0;mso-height-percent:0;mso-wrap-distance-left:9pt;mso-wrap-distance-top:7.2pt;mso-wrap-distance-right:9pt;mso-wrap-distance-bottom:7.2pt;mso-position-horizontal:absolute;mso-position-horizontal-relative:page;mso-position-vertical:absolute;mso-position-vertical-relative:text;mso-width-percent:0;mso-height-percent:0;mso-width-relative:margin;mso-height-relative:margin;v-text-anchor:top" o:gfxdata="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" filled="f" stroked="f">
                       <v:textbox>
                         <w:txbxContent>
                           <w:p>
@@ -14636,6 +14450,7 @@
           <w:p>
             <w:r>
               <w:rPr>
+                <w:noProof/>
                 <w:sz w:val="12"/>
                 <w:szCs w:val="14"/>
               </w:rPr>
@@ -14731,6 +14546,7 @@
                 <w:rFonts w:asciiTheme="minorHAnsi" w:eastAsia="Franklin Gothic Book" w:hAnsiTheme="minorHAnsi" w:cs="Times New Roman (Headings CS)"/>
                 <w:b/>
                 <w:caps/>
+                <w:noProof/>
                 <w:spacing w:val="20"/>
                 <w:szCs w:val="26"/>
               </w:rPr>
@@ -14827,7 +14643,7 @@
                 </mc:Choice>
                 <mc:Fallback>
                   <w:pict>
-                    <v:shape w14:anchorId="02536F2D" id="_x0000_s1042" type="#_x0000_t202" style="position:absolute;margin-left:71.4pt;margin-top:1.7pt;width:164.55pt;height:80.35pt;z-index:252069376;visibility:visible;mso-wrap-style:square;mso-width-percent:0;mso-height-percent:0;mso-wrap-distance-left:9pt;mso-wrap-distance-top:7.2pt;mso-wrap-distance-right:9pt;mso-wrap-distance-bottom:7.2pt;mso-position-horizontal:absolute;mso-position-horizontal-relative:page;mso-position-vertical:absolute;mso-position-vertical-relative:text;mso-width-percent:0;mso-height-percent:0;mso-width-relative:margin;mso-height-relative:margin;v-text-anchor:top" o:gfxdata="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" filled="f" stroked="f">
+                    <v:shape w14:anchorId="02536F2D" id="_x0000_s1042" type="#_x0000_t202" style="position:absolute;margin-left:71.4pt;margin-top:1.7pt;width:164.55pt;height:80.35pt;z-index:252069376;visibility:visible;mso-wrap-style:square;mso-width-percent:0;mso-height-percent:0;mso-wrap-distance-left:9pt;mso-wrap-distance-top:7.2pt;mso-wrap-distance-right:9pt;mso-wrap-distance-bottom:7.2pt;mso-position-horizontal:absolute;mso-position-horizontal-relative:page;mso-position-vertical:absolute;mso-position-vertical-relative:text;mso-width-percent:0;mso-height-percent:0;mso-width-relative:margin;mso-height-relative:margin;v-text-anchor:top" o:gfxdata="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" filled="f" stroked="f">
                       <v:textbox>
                         <w:txbxContent>
                           <w:p>
@@ -14877,6 +14693,1840 @@
     </w:tbl>
     <w:p/>
     <w:p/>
+    <w:p>
+      <w:r>
+        <w:br w:type="page"/>
+      </w:r>
+    </w:p>
+    <w:p>
+      <w:pPr>
+        <w:rPr>
+          <w:rFonts w:ascii="Arial" w:hAnsi="Arial" w:cs="Arial"/>
+          <w:b/>
+          <w:bCs/>
+          <w:color w:val="3A5750" w:themeColor="accent5" w:themeShade="80"/>
+          <w:sz w:val="32"/>
+          <w:szCs w:val="32"/>
+        </w:rPr>
+      </w:pPr>
+      <w:r>
+        <w:rPr>
+          <w:rFonts w:ascii="Arial" w:hAnsi="Arial" w:cs="Arial"/>
+          <w:b/>
+          <w:bCs/>
+          <w:color w:val="3A5750" w:themeColor="accent5" w:themeShade="80"/>
+          <w:sz w:val="32"/>
+          <w:szCs w:val="32"/>
+        </w:rPr>
+        <w:lastRenderedPageBreak/>
+        <w:t>Component Props</w:t>
+      </w:r>
+    </w:p>
+    <w:p>
+      <w:pPr>
+        <w:rPr>
+          <w:rFonts w:ascii="Arial" w:hAnsi="Arial" w:cs="Arial"/>
+          <w:color w:val="000000" w:themeColor="text1"/>
+        </w:rPr>
+      </w:pPr>
+    </w:p>
+    <w:p>
+      <w:pPr>
+        <w:spacing w:line="360" w:lineRule="auto"/>
+        <w:rPr>
+          <w:rFonts w:ascii="Arial" w:hAnsi="Arial" w:cs="Arial"/>
+          <w:b/>
+          <w:bCs/>
+          <w:color w:val="568278" w:themeColor="accent5" w:themeShade="BF"/>
+          <w:sz w:val="28"/>
+          <w:szCs w:val="28"/>
+        </w:rPr>
+      </w:pPr>
+      <w:r>
+        <w:rPr>
+          <w:rFonts w:ascii="Arial" w:hAnsi="Arial" w:cs="Arial"/>
+          <w:b/>
+          <w:bCs/>
+          <w:color w:val="568278" w:themeColor="accent5" w:themeShade="BF"/>
+          <w:sz w:val="28"/>
+          <w:szCs w:val="28"/>
+        </w:rPr>
+        <w:t>Basic Interactive Components (Widgets)</w:t>
+      </w:r>
+    </w:p>
+    <w:p>
+      <w:pPr>
+        <w:spacing w:line="276" w:lineRule="auto"/>
+        <w:rPr>
+          <w:rFonts w:ascii="Arial" w:hAnsi="Arial" w:cs="Arial"/>
+          <w:b/>
+          <w:bCs/>
+          <w:color w:val="000000" w:themeColor="text1"/>
+        </w:rPr>
+      </w:pPr>
+      <w:r>
+        <w:rPr>
+          <w:rFonts w:ascii="Arial" w:hAnsi="Arial" w:cs="Arial"/>
+          <w:b/>
+          <w:bCs/>
+          <w:color w:val="000000" w:themeColor="text1"/>
+        </w:rPr>
+        <w:t>Accordion</w:t>
+      </w:r>
+    </w:p>
+    <w:p>
+      <w:pPr>
+        <w:pStyle w:val="ListParagraph"/>
+        <w:numPr>
+          <w:ilvl w:val="0"/>
+          <w:numId w:val="16"/>
+        </w:numPr>
+        <w:spacing w:line="276" w:lineRule="auto"/>
+        <w:rPr>
+          <w:rFonts w:ascii="Arial" w:hAnsi="Arial" w:cs="Arial"/>
+          <w:color w:val="000000" w:themeColor="text1"/>
+        </w:rPr>
+      </w:pPr>
+      <w:r>
+        <w:rPr>
+          <w:rFonts w:ascii="Arial" w:hAnsi="Arial" w:cs="Arial"/>
+          <w:color w:val="000000" w:themeColor="text1"/>
+        </w:rPr>
+        <w:t>title: Title of each accordion</w:t>
+      </w:r>
+    </w:p>
+    <w:p>
+      <w:pPr>
+        <w:pStyle w:val="ListParagraph"/>
+        <w:numPr>
+          <w:ilvl w:val="0"/>
+          <w:numId w:val="16"/>
+        </w:numPr>
+        <w:spacing w:line="276" w:lineRule="auto"/>
+        <w:rPr>
+          <w:rFonts w:ascii="Arial" w:hAnsi="Arial" w:cs="Arial"/>
+          <w:color w:val="000000" w:themeColor="text1"/>
+        </w:rPr>
+      </w:pPr>
+      <w:r>
+        <w:rPr>
+          <w:rFonts w:ascii="Arial" w:hAnsi="Arial" w:cs="Arial"/>
+          <w:color w:val="000000" w:themeColor="text1"/>
+        </w:rPr>
+        <w:t>text: If there is only one paragraph, then data is a string (</w:t>
+      </w:r>
+      <w:proofErr w:type="spellStart"/>
+      <w:r>
+        <w:rPr>
+          <w:rFonts w:ascii="Arial" w:hAnsi="Arial" w:cs="Arial"/>
+          <w:color w:val="000000" w:themeColor="text1"/>
+        </w:rPr>
+        <w:t>eg.text</w:t>
+      </w:r>
+      <w:proofErr w:type="spellEnd"/>
+      <w:r>
+        <w:rPr>
+          <w:rFonts w:ascii="Arial" w:hAnsi="Arial" w:cs="Arial"/>
+          <w:color w:val="000000" w:themeColor="text1"/>
+        </w:rPr>
+        <w:t xml:space="preserve"> = “text”)</w:t>
+      </w:r>
+    </w:p>
+    <w:p>
+      <w:pPr>
+        <w:pStyle w:val="ListParagraph"/>
+        <w:spacing w:line="276" w:lineRule="auto"/>
+        <w:rPr>
+          <w:rFonts w:ascii="Arial" w:hAnsi="Arial" w:cs="Arial"/>
+          <w:color w:val="000000" w:themeColor="text1"/>
+        </w:rPr>
+      </w:pPr>
+      <w:r>
+        <w:rPr>
+          <w:rFonts w:ascii="Arial" w:hAnsi="Arial" w:cs="Arial"/>
+          <w:color w:val="000000" w:themeColor="text1"/>
+        </w:rPr>
+        <w:t>text: If there are more than one paragraphs, then data is in an array (</w:t>
+      </w:r>
+      <w:proofErr w:type="spellStart"/>
+      <w:r>
+        <w:rPr>
+          <w:rFonts w:ascii="Arial" w:hAnsi="Arial" w:cs="Arial"/>
+          <w:color w:val="000000" w:themeColor="text1"/>
+        </w:rPr>
+        <w:t>eg.</w:t>
+      </w:r>
+      <w:proofErr w:type="spellEnd"/>
+      <w:r>
+        <w:rPr>
+          <w:rFonts w:ascii="Arial" w:hAnsi="Arial" w:cs="Arial"/>
+          <w:color w:val="000000" w:themeColor="text1"/>
+        </w:rPr>
+        <w:t xml:space="preserve"> text = [‘text’, ‘text2’]</w:t>
+      </w:r>
+    </w:p>
+    <w:p>
+      <w:pPr>
+        <w:pStyle w:val="ListParagraph"/>
+        <w:numPr>
+          <w:ilvl w:val="0"/>
+          <w:numId w:val="16"/>
+        </w:numPr>
+        <w:spacing w:line="276" w:lineRule="auto"/>
+        <w:rPr>
+          <w:rFonts w:ascii="Arial" w:hAnsi="Arial" w:cs="Arial"/>
+          <w:color w:val="000000" w:themeColor="text1"/>
+        </w:rPr>
+      </w:pPr>
+      <w:proofErr w:type="spellStart"/>
+      <w:r>
+        <w:rPr>
+          <w:rFonts w:ascii="Arial" w:hAnsi="Arial" w:cs="Arial"/>
+          <w:color w:val="000000" w:themeColor="text1"/>
+        </w:rPr>
+        <w:t>img</w:t>
+      </w:r>
+      <w:proofErr w:type="spellEnd"/>
+      <w:r>
+        <w:rPr>
+          <w:rFonts w:ascii="Arial" w:hAnsi="Arial" w:cs="Arial"/>
+          <w:color w:val="000000" w:themeColor="text1"/>
+        </w:rPr>
+        <w:t xml:space="preserve">: If there is no image, no </w:t>
+      </w:r>
+      <w:proofErr w:type="spellStart"/>
+      <w:r>
+        <w:rPr>
+          <w:rFonts w:ascii="Arial" w:hAnsi="Arial" w:cs="Arial"/>
+          <w:color w:val="000000" w:themeColor="text1"/>
+        </w:rPr>
+        <w:t>img</w:t>
+      </w:r>
+      <w:proofErr w:type="spellEnd"/>
+      <w:r>
+        <w:rPr>
+          <w:rFonts w:ascii="Arial" w:hAnsi="Arial" w:cs="Arial"/>
+          <w:color w:val="000000" w:themeColor="text1"/>
+        </w:rPr>
+        <w:t xml:space="preserve"> props needed.</w:t>
+      </w:r>
+    </w:p>
+    <w:p>
+      <w:pPr>
+        <w:pStyle w:val="ListParagraph"/>
+        <w:numPr>
+          <w:ilvl w:val="0"/>
+          <w:numId w:val="16"/>
+        </w:numPr>
+        <w:spacing w:line="276" w:lineRule="auto"/>
+        <w:rPr>
+          <w:rFonts w:ascii="Arial" w:hAnsi="Arial" w:cs="Arial"/>
+          <w:color w:val="000000" w:themeColor="text1"/>
+        </w:rPr>
+      </w:pPr>
+      <w:proofErr w:type="spellStart"/>
+      <w:r>
+        <w:rPr>
+          <w:rFonts w:ascii="Arial" w:hAnsi="Arial" w:cs="Arial"/>
+          <w:color w:val="000000" w:themeColor="text1"/>
+        </w:rPr>
+        <w:t>img</w:t>
+      </w:r>
+      <w:proofErr w:type="spellEnd"/>
+      <w:r>
+        <w:rPr>
+          <w:rFonts w:ascii="Arial" w:hAnsi="Arial" w:cs="Arial"/>
+          <w:color w:val="000000" w:themeColor="text1"/>
+        </w:rPr>
+        <w:t>: if there is an image, the data is in the following format:</w:t>
+      </w:r>
+    </w:p>
+    <w:p>
+      <w:pPr>
+        <w:pStyle w:val="ListParagraph"/>
+        <w:numPr>
+          <w:ilvl w:val="1"/>
+          <w:numId w:val="16"/>
+        </w:numPr>
+        <w:spacing w:line="276" w:lineRule="auto"/>
+        <w:rPr>
+          <w:rFonts w:ascii="Arial" w:hAnsi="Arial" w:cs="Arial"/>
+          <w:color w:val="000000" w:themeColor="text1"/>
+        </w:rPr>
+      </w:pPr>
+      <w:proofErr w:type="spellStart"/>
+      <w:r>
+        <w:rPr>
+          <w:rFonts w:ascii="Arial" w:hAnsi="Arial" w:cs="Arial"/>
+          <w:color w:val="000000" w:themeColor="text1"/>
+        </w:rPr>
+        <w:t>src</w:t>
+      </w:r>
+      <w:proofErr w:type="spellEnd"/>
+      <w:r>
+        <w:rPr>
+          <w:rFonts w:ascii="Arial" w:hAnsi="Arial" w:cs="Arial"/>
+          <w:color w:val="000000" w:themeColor="text1"/>
+        </w:rPr>
+        <w:t>: Path to assets</w:t>
+      </w:r>
+    </w:p>
+    <w:p>
+      <w:pPr>
+        <w:pStyle w:val="ListParagraph"/>
+        <w:numPr>
+          <w:ilvl w:val="1"/>
+          <w:numId w:val="16"/>
+        </w:numPr>
+        <w:spacing w:line="276" w:lineRule="auto"/>
+        <w:rPr>
+          <w:rFonts w:ascii="Arial" w:hAnsi="Arial" w:cs="Arial"/>
+          <w:color w:val="000000" w:themeColor="text1"/>
+        </w:rPr>
+      </w:pPr>
+      <w:r>
+        <w:rPr>
+          <w:rFonts w:ascii="Arial" w:hAnsi="Arial" w:cs="Arial"/>
+          <w:color w:val="000000" w:themeColor="text1"/>
+        </w:rPr>
+        <w:t>alt: Image alt text</w:t>
+      </w:r>
+    </w:p>
+    <w:p>
+      <w:pPr>
+        <w:pStyle w:val="ListParagraph"/>
+        <w:numPr>
+          <w:ilvl w:val="1"/>
+          <w:numId w:val="16"/>
+        </w:numPr>
+        <w:spacing w:line="276" w:lineRule="auto"/>
+        <w:rPr>
+          <w:rFonts w:ascii="Arial" w:hAnsi="Arial" w:cs="Arial"/>
+          <w:color w:val="000000" w:themeColor="text1"/>
+        </w:rPr>
+      </w:pPr>
+      <w:r>
+        <w:rPr>
+          <w:rFonts w:ascii="Arial" w:hAnsi="Arial" w:cs="Arial"/>
+          <w:color w:val="000000" w:themeColor="text1"/>
+        </w:rPr>
+        <w:t>size: The value must be defined by WPAs ‘landscape’ or ‘portrait’</w:t>
+      </w:r>
+    </w:p>
+    <w:p>
+      <w:pPr>
+        <w:pStyle w:val="ListParagraph"/>
+        <w:spacing w:line="276" w:lineRule="auto"/>
+        <w:ind w:left="1440"/>
+        <w:rPr>
+          <w:rFonts w:ascii="Arial" w:hAnsi="Arial" w:cs="Arial"/>
+          <w:color w:val="000000" w:themeColor="text1"/>
+        </w:rPr>
+      </w:pPr>
+      <w:r>
+        <w:rPr>
+          <w:rFonts w:ascii="Arial" w:hAnsi="Arial" w:cs="Arial"/>
+          <w:color w:val="000000" w:themeColor="text1"/>
+        </w:rPr>
+        <w:t>*** The size value only needs to be indicated in Accordion.</w:t>
+      </w:r>
+    </w:p>
+    <w:p>
+      <w:pPr>
+        <w:pStyle w:val="ListParagraph"/>
+        <w:spacing w:line="276" w:lineRule="auto"/>
+        <w:ind w:left="1440"/>
+        <w:rPr>
+          <w:rFonts w:ascii="Arial" w:hAnsi="Arial" w:cs="Arial"/>
+          <w:color w:val="000000" w:themeColor="text1"/>
+        </w:rPr>
+      </w:pPr>
+    </w:p>
+    <w:p>
+      <w:pPr>
+        <w:spacing w:line="276" w:lineRule="auto"/>
+        <w:rPr>
+          <w:rFonts w:ascii="Arial" w:hAnsi="Arial" w:cs="Arial"/>
+          <w:b/>
+          <w:bCs/>
+          <w:color w:val="000000" w:themeColor="text1"/>
+        </w:rPr>
+      </w:pPr>
+      <w:r>
+        <w:rPr>
+          <w:rFonts w:ascii="Arial" w:hAnsi="Arial" w:cs="Arial"/>
+          <w:b/>
+          <w:bCs/>
+          <w:color w:val="000000" w:themeColor="text1"/>
+        </w:rPr>
+        <w:t>Tabs</w:t>
+      </w:r>
+    </w:p>
+    <w:p>
+      <w:pPr>
+        <w:pStyle w:val="ListParagraph"/>
+        <w:numPr>
+          <w:ilvl w:val="0"/>
+          <w:numId w:val="16"/>
+        </w:numPr>
+        <w:spacing w:line="276" w:lineRule="auto"/>
+        <w:rPr>
+          <w:rFonts w:ascii="Arial" w:hAnsi="Arial" w:cs="Arial"/>
+          <w:color w:val="000000" w:themeColor="text1"/>
+        </w:rPr>
+      </w:pPr>
+      <w:r>
+        <w:rPr>
+          <w:rFonts w:ascii="Arial" w:hAnsi="Arial" w:cs="Arial"/>
+          <w:color w:val="000000" w:themeColor="text1"/>
+        </w:rPr>
+        <w:t>title: Title of each Tab</w:t>
+      </w:r>
+    </w:p>
+    <w:p>
+      <w:pPr>
+        <w:pStyle w:val="ListParagraph"/>
+        <w:numPr>
+          <w:ilvl w:val="0"/>
+          <w:numId w:val="16"/>
+        </w:numPr>
+        <w:spacing w:line="276" w:lineRule="auto"/>
+        <w:rPr>
+          <w:rFonts w:ascii="Arial" w:hAnsi="Arial" w:cs="Arial"/>
+          <w:color w:val="000000" w:themeColor="text1"/>
+        </w:rPr>
+      </w:pPr>
+      <w:r>
+        <w:rPr>
+          <w:rFonts w:ascii="Arial" w:hAnsi="Arial" w:cs="Arial"/>
+          <w:color w:val="000000" w:themeColor="text1"/>
+        </w:rPr>
+        <w:t>text: If there is only one paragraph, then data is a string</w:t>
+      </w:r>
+    </w:p>
+    <w:p>
+      <w:pPr>
+        <w:pStyle w:val="ListParagraph"/>
+        <w:numPr>
+          <w:ilvl w:val="0"/>
+          <w:numId w:val="16"/>
+        </w:numPr>
+        <w:spacing w:line="276" w:lineRule="auto"/>
+        <w:rPr>
+          <w:rFonts w:ascii="Arial" w:hAnsi="Arial" w:cs="Arial"/>
+          <w:color w:val="000000" w:themeColor="text1"/>
+        </w:rPr>
+      </w:pPr>
+      <w:r>
+        <w:rPr>
+          <w:rFonts w:ascii="Arial" w:hAnsi="Arial" w:cs="Arial"/>
+          <w:color w:val="000000" w:themeColor="text1"/>
+        </w:rPr>
+        <w:t>text: If there are more than one paragraph, then data is in an array.</w:t>
+      </w:r>
+    </w:p>
+    <w:p>
+      <w:pPr>
+        <w:pStyle w:val="ListParagraph"/>
+        <w:numPr>
+          <w:ilvl w:val="0"/>
+          <w:numId w:val="16"/>
+        </w:numPr>
+        <w:spacing w:line="276" w:lineRule="auto"/>
+        <w:rPr>
+          <w:rFonts w:ascii="Arial" w:hAnsi="Arial" w:cs="Arial"/>
+          <w:color w:val="000000" w:themeColor="text1"/>
+        </w:rPr>
+      </w:pPr>
+      <w:proofErr w:type="spellStart"/>
+      <w:r>
+        <w:rPr>
+          <w:rFonts w:ascii="Arial" w:hAnsi="Arial" w:cs="Arial"/>
+          <w:color w:val="000000" w:themeColor="text1"/>
+        </w:rPr>
+        <w:t>img</w:t>
+      </w:r>
+      <w:proofErr w:type="spellEnd"/>
+      <w:r>
+        <w:rPr>
+          <w:rFonts w:ascii="Arial" w:hAnsi="Arial" w:cs="Arial"/>
+          <w:color w:val="000000" w:themeColor="text1"/>
+        </w:rPr>
+        <w:t>: if there is an image, the data is in the following format:</w:t>
+      </w:r>
+    </w:p>
+    <w:p>
+      <w:pPr>
+        <w:pStyle w:val="ListParagraph"/>
+        <w:numPr>
+          <w:ilvl w:val="1"/>
+          <w:numId w:val="16"/>
+        </w:numPr>
+        <w:spacing w:line="276" w:lineRule="auto"/>
+        <w:rPr>
+          <w:rFonts w:ascii="Arial" w:hAnsi="Arial" w:cs="Arial"/>
+          <w:color w:val="000000" w:themeColor="text1"/>
+        </w:rPr>
+      </w:pPr>
+      <w:proofErr w:type="spellStart"/>
+      <w:r>
+        <w:rPr>
+          <w:rFonts w:ascii="Arial" w:hAnsi="Arial" w:cs="Arial"/>
+          <w:color w:val="000000" w:themeColor="text1"/>
+        </w:rPr>
+        <w:t>src</w:t>
+      </w:r>
+      <w:proofErr w:type="spellEnd"/>
+      <w:r>
+        <w:rPr>
+          <w:rFonts w:ascii="Arial" w:hAnsi="Arial" w:cs="Arial"/>
+          <w:color w:val="000000" w:themeColor="text1"/>
+        </w:rPr>
+        <w:t>: Path to assets</w:t>
+      </w:r>
+    </w:p>
+    <w:p>
+      <w:pPr>
+        <w:pStyle w:val="ListParagraph"/>
+        <w:numPr>
+          <w:ilvl w:val="1"/>
+          <w:numId w:val="16"/>
+        </w:numPr>
+        <w:spacing w:line="276" w:lineRule="auto"/>
+        <w:rPr>
+          <w:rFonts w:ascii="Arial" w:hAnsi="Arial" w:cs="Arial"/>
+          <w:color w:val="000000" w:themeColor="text1"/>
+        </w:rPr>
+      </w:pPr>
+      <w:r>
+        <w:rPr>
+          <w:rFonts w:ascii="Arial" w:hAnsi="Arial" w:cs="Arial"/>
+          <w:color w:val="000000" w:themeColor="text1"/>
+        </w:rPr>
+        <w:t>alt: Image alt text</w:t>
+      </w:r>
+    </w:p>
+    <w:p>
+      <w:pPr>
+        <w:pStyle w:val="ListParagraph"/>
+        <w:spacing w:line="276" w:lineRule="auto"/>
+        <w:ind w:left="1440"/>
+        <w:rPr>
+          <w:rFonts w:ascii="Arial" w:hAnsi="Arial" w:cs="Arial"/>
+          <w:color w:val="000000" w:themeColor="text1"/>
+        </w:rPr>
+      </w:pPr>
+    </w:p>
+    <w:p>
+      <w:pPr>
+        <w:spacing w:line="276" w:lineRule="auto"/>
+        <w:rPr>
+          <w:rFonts w:ascii="Arial" w:hAnsi="Arial" w:cs="Arial"/>
+          <w:b/>
+          <w:bCs/>
+          <w:color w:val="000000" w:themeColor="text1"/>
+        </w:rPr>
+      </w:pPr>
+      <w:r>
+        <w:rPr>
+          <w:rFonts w:ascii="Arial" w:hAnsi="Arial" w:cs="Arial"/>
+          <w:b/>
+          <w:bCs/>
+          <w:color w:val="000000" w:themeColor="text1"/>
+        </w:rPr>
+        <w:t>Timeline Tabs</w:t>
+      </w:r>
+    </w:p>
+    <w:p>
+      <w:pPr>
+        <w:spacing w:line="276" w:lineRule="auto"/>
+        <w:rPr>
+          <w:rFonts w:ascii="Arial" w:hAnsi="Arial" w:cs="Arial"/>
+          <w:color w:val="000000" w:themeColor="text1"/>
+        </w:rPr>
+      </w:pPr>
+      <w:r>
+        <w:rPr>
+          <w:rFonts w:ascii="Arial" w:hAnsi="Arial" w:cs="Arial"/>
+          <w:color w:val="000000" w:themeColor="text1"/>
+        </w:rPr>
+        <w:t>If tab is timeline, props in &lt;Tab&gt; requires type</w:t>
+      </w:r>
+      <w:proofErr w:type="gramStart"/>
+      <w:r>
+        <w:rPr>
+          <w:rFonts w:ascii="Arial" w:hAnsi="Arial" w:cs="Arial"/>
+          <w:color w:val="000000" w:themeColor="text1"/>
+        </w:rPr>
+        <w:t>=”timeline</w:t>
+      </w:r>
+      <w:proofErr w:type="gramEnd"/>
+      <w:r>
+        <w:rPr>
+          <w:rFonts w:ascii="Arial" w:hAnsi="Arial" w:cs="Arial"/>
+          <w:color w:val="000000" w:themeColor="text1"/>
+        </w:rPr>
+        <w:t xml:space="preserve">”. </w:t>
+      </w:r>
+    </w:p>
+    <w:p>
+      <w:pPr>
+        <w:spacing w:line="276" w:lineRule="auto"/>
+        <w:ind w:firstLine="360"/>
+        <w:rPr>
+          <w:rFonts w:ascii="Arial" w:hAnsi="Arial" w:cs="Arial"/>
+          <w:color w:val="000000" w:themeColor="text1"/>
+        </w:rPr>
+      </w:pPr>
+      <w:r>
+        <w:rPr>
+          <w:rFonts w:ascii="Arial" w:hAnsi="Arial" w:cs="Arial"/>
+          <w:color w:val="000000" w:themeColor="text1"/>
+        </w:rPr>
+        <w:t>For example, &lt;Tab type</w:t>
+      </w:r>
+      <w:proofErr w:type="gramStart"/>
+      <w:r>
+        <w:rPr>
+          <w:rFonts w:ascii="Arial" w:hAnsi="Arial" w:cs="Arial"/>
+          <w:color w:val="000000" w:themeColor="text1"/>
+        </w:rPr>
+        <w:t>=”timeline</w:t>
+      </w:r>
+      <w:proofErr w:type="gramEnd"/>
+      <w:r>
+        <w:rPr>
+          <w:rFonts w:ascii="Arial" w:hAnsi="Arial" w:cs="Arial"/>
+          <w:color w:val="000000" w:themeColor="text1"/>
+        </w:rPr>
+        <w:t>”&gt;</w:t>
+      </w:r>
+    </w:p>
+    <w:p>
+      <w:pPr>
+        <w:spacing w:line="276" w:lineRule="auto"/>
+        <w:ind w:firstLine="360"/>
+        <w:rPr>
+          <w:rFonts w:ascii="Arial" w:hAnsi="Arial" w:cs="Arial"/>
+          <w:color w:val="000000" w:themeColor="text1"/>
+        </w:rPr>
+      </w:pPr>
+    </w:p>
+    <w:p>
+      <w:pPr>
+        <w:pStyle w:val="ListParagraph"/>
+        <w:numPr>
+          <w:ilvl w:val="0"/>
+          <w:numId w:val="16"/>
+        </w:numPr>
+        <w:spacing w:line="276" w:lineRule="auto"/>
+        <w:rPr>
+          <w:rFonts w:ascii="Arial" w:hAnsi="Arial" w:cs="Arial"/>
+          <w:color w:val="000000" w:themeColor="text1"/>
+        </w:rPr>
+      </w:pPr>
+      <w:r>
+        <w:rPr>
+          <w:rFonts w:ascii="Arial" w:hAnsi="Arial" w:cs="Arial"/>
+          <w:color w:val="000000" w:themeColor="text1"/>
+        </w:rPr>
+        <w:t>title: Title of each Timeline Tab</w:t>
+      </w:r>
+    </w:p>
+    <w:p>
+      <w:pPr>
+        <w:pStyle w:val="ListParagraph"/>
+        <w:numPr>
+          <w:ilvl w:val="0"/>
+          <w:numId w:val="16"/>
+        </w:numPr>
+        <w:spacing w:line="276" w:lineRule="auto"/>
+        <w:rPr>
+          <w:rFonts w:ascii="Arial" w:hAnsi="Arial" w:cs="Arial"/>
+          <w:color w:val="000000" w:themeColor="text1"/>
+        </w:rPr>
+      </w:pPr>
+      <w:r>
+        <w:rPr>
+          <w:rFonts w:ascii="Arial" w:hAnsi="Arial" w:cs="Arial"/>
+          <w:color w:val="000000" w:themeColor="text1"/>
+        </w:rPr>
+        <w:t>list: If there is a single bullet list, then data is a string. (</w:t>
+      </w:r>
+      <w:proofErr w:type="spellStart"/>
+      <w:proofErr w:type="gramStart"/>
+      <w:r>
+        <w:rPr>
+          <w:rFonts w:ascii="Arial" w:hAnsi="Arial" w:cs="Arial"/>
+          <w:color w:val="000000" w:themeColor="text1"/>
+        </w:rPr>
+        <w:t>eg</w:t>
+      </w:r>
+      <w:proofErr w:type="gramEnd"/>
+      <w:r>
+        <w:rPr>
+          <w:rFonts w:ascii="Arial" w:hAnsi="Arial" w:cs="Arial"/>
+          <w:color w:val="000000" w:themeColor="text1"/>
+        </w:rPr>
+        <w:t>.</w:t>
+      </w:r>
+      <w:proofErr w:type="spellEnd"/>
+      <w:r>
+        <w:rPr>
+          <w:rFonts w:ascii="Arial" w:hAnsi="Arial" w:cs="Arial"/>
+          <w:color w:val="000000" w:themeColor="text1"/>
+        </w:rPr>
+        <w:t xml:space="preserve"> list</w:t>
+      </w:r>
+      <w:proofErr w:type="gramStart"/>
+      <w:r>
+        <w:rPr>
+          <w:rFonts w:ascii="Arial" w:hAnsi="Arial" w:cs="Arial"/>
+          <w:color w:val="000000" w:themeColor="text1"/>
+        </w:rPr>
+        <w:t>=”list</w:t>
+      </w:r>
+      <w:proofErr w:type="gramEnd"/>
+      <w:r>
+        <w:rPr>
+          <w:rFonts w:ascii="Arial" w:hAnsi="Arial" w:cs="Arial"/>
+          <w:color w:val="000000" w:themeColor="text1"/>
+        </w:rPr>
+        <w:t>”)</w:t>
+      </w:r>
+    </w:p>
+    <w:p>
+      <w:pPr>
+        <w:pStyle w:val="ListParagraph"/>
+        <w:numPr>
+          <w:ilvl w:val="0"/>
+          <w:numId w:val="16"/>
+        </w:numPr>
+        <w:spacing w:line="276" w:lineRule="auto"/>
+        <w:rPr>
+          <w:rFonts w:ascii="Arial" w:hAnsi="Arial" w:cs="Arial"/>
+          <w:color w:val="000000" w:themeColor="text1"/>
+        </w:rPr>
+      </w:pPr>
+      <w:r>
+        <w:rPr>
+          <w:rFonts w:ascii="Arial" w:hAnsi="Arial" w:cs="Arial"/>
+          <w:color w:val="000000" w:themeColor="text1"/>
+        </w:rPr>
+        <w:t>list: If there are more than one bullet list, then data is in an array (</w:t>
+      </w:r>
+      <w:proofErr w:type="spellStart"/>
+      <w:r>
+        <w:rPr>
+          <w:rFonts w:ascii="Arial" w:hAnsi="Arial" w:cs="Arial"/>
+          <w:color w:val="000000" w:themeColor="text1"/>
+        </w:rPr>
+        <w:t>eg.</w:t>
+      </w:r>
+      <w:proofErr w:type="spellEnd"/>
+      <w:r>
+        <w:rPr>
+          <w:rFonts w:ascii="Arial" w:hAnsi="Arial" w:cs="Arial"/>
+          <w:color w:val="000000" w:themeColor="text1"/>
+        </w:rPr>
+        <w:t xml:space="preserve"> list</w:t>
+      </w:r>
+      <w:proofErr w:type="gramStart"/>
+      <w:r>
+        <w:rPr>
+          <w:rFonts w:ascii="Arial" w:hAnsi="Arial" w:cs="Arial"/>
+          <w:color w:val="000000" w:themeColor="text1"/>
+        </w:rPr>
+        <w:t>=[</w:t>
+      </w:r>
+      <w:proofErr w:type="gramEnd"/>
+      <w:r>
+        <w:rPr>
+          <w:rFonts w:ascii="Arial" w:hAnsi="Arial" w:cs="Arial"/>
+          <w:color w:val="000000" w:themeColor="text1"/>
+        </w:rPr>
+        <w:t>‘list1’, ‘list2’])</w:t>
+      </w:r>
+    </w:p>
+    <w:p>
+      <w:pPr>
+        <w:pStyle w:val="ListParagraph"/>
+        <w:numPr>
+          <w:ilvl w:val="0"/>
+          <w:numId w:val="16"/>
+        </w:numPr>
+        <w:spacing w:line="276" w:lineRule="auto"/>
+        <w:rPr>
+          <w:rFonts w:ascii="Arial" w:hAnsi="Arial" w:cs="Arial"/>
+          <w:color w:val="000000" w:themeColor="text1"/>
+        </w:rPr>
+      </w:pPr>
+      <w:r>
+        <w:rPr>
+          <w:rFonts w:ascii="Arial" w:hAnsi="Arial" w:cs="Arial"/>
+          <w:color w:val="000000" w:themeColor="text1"/>
+        </w:rPr>
+        <w:t>text: If there is no text paragraph, no text props needed.</w:t>
+      </w:r>
+    </w:p>
+    <w:p>
+      <w:pPr>
+        <w:pStyle w:val="ListParagraph"/>
+        <w:numPr>
+          <w:ilvl w:val="0"/>
+          <w:numId w:val="16"/>
+        </w:numPr>
+        <w:spacing w:line="276" w:lineRule="auto"/>
+        <w:rPr>
+          <w:rFonts w:ascii="Arial" w:hAnsi="Arial" w:cs="Arial"/>
+          <w:color w:val="000000" w:themeColor="text1"/>
+        </w:rPr>
+      </w:pPr>
+      <w:r>
+        <w:rPr>
+          <w:rFonts w:ascii="Arial" w:hAnsi="Arial" w:cs="Arial"/>
+          <w:color w:val="000000" w:themeColor="text1"/>
+        </w:rPr>
+        <w:t>text: If there is one paragraph, then data is a string. If there is more than one paragraph, the data is in an array.</w:t>
+      </w:r>
+    </w:p>
+    <w:p>
+      <w:pPr>
+        <w:pStyle w:val="ListParagraph"/>
+        <w:numPr>
+          <w:ilvl w:val="0"/>
+          <w:numId w:val="16"/>
+        </w:numPr>
+        <w:spacing w:line="276" w:lineRule="auto"/>
+        <w:rPr>
+          <w:rFonts w:ascii="Arial" w:hAnsi="Arial" w:cs="Arial"/>
+          <w:color w:val="000000" w:themeColor="text1"/>
+        </w:rPr>
+      </w:pPr>
+      <w:proofErr w:type="spellStart"/>
+      <w:r>
+        <w:rPr>
+          <w:rFonts w:ascii="Arial" w:hAnsi="Arial" w:cs="Arial"/>
+          <w:color w:val="000000" w:themeColor="text1"/>
+        </w:rPr>
+        <w:t>img</w:t>
+      </w:r>
+      <w:proofErr w:type="spellEnd"/>
+      <w:r>
+        <w:rPr>
+          <w:rFonts w:ascii="Arial" w:hAnsi="Arial" w:cs="Arial"/>
+          <w:color w:val="000000" w:themeColor="text1"/>
+        </w:rPr>
+        <w:t xml:space="preserve">: If there is no image, no </w:t>
+      </w:r>
+      <w:proofErr w:type="spellStart"/>
+      <w:r>
+        <w:rPr>
+          <w:rFonts w:ascii="Arial" w:hAnsi="Arial" w:cs="Arial"/>
+          <w:color w:val="000000" w:themeColor="text1"/>
+        </w:rPr>
+        <w:t>img</w:t>
+      </w:r>
+      <w:proofErr w:type="spellEnd"/>
+      <w:r>
+        <w:rPr>
+          <w:rFonts w:ascii="Arial" w:hAnsi="Arial" w:cs="Arial"/>
+          <w:color w:val="000000" w:themeColor="text1"/>
+        </w:rPr>
+        <w:t xml:space="preserve"> props needed.</w:t>
+      </w:r>
+    </w:p>
+    <w:p>
+      <w:pPr>
+        <w:pStyle w:val="ListParagraph"/>
+        <w:numPr>
+          <w:ilvl w:val="0"/>
+          <w:numId w:val="16"/>
+        </w:numPr>
+        <w:spacing w:line="276" w:lineRule="auto"/>
+        <w:rPr>
+          <w:rFonts w:ascii="Arial" w:hAnsi="Arial" w:cs="Arial"/>
+          <w:color w:val="000000" w:themeColor="text1"/>
+        </w:rPr>
+      </w:pPr>
+      <w:proofErr w:type="spellStart"/>
+      <w:r>
+        <w:rPr>
+          <w:rFonts w:ascii="Arial" w:hAnsi="Arial" w:cs="Arial"/>
+          <w:color w:val="000000" w:themeColor="text1"/>
+        </w:rPr>
+        <w:t>img</w:t>
+      </w:r>
+      <w:proofErr w:type="spellEnd"/>
+      <w:r>
+        <w:rPr>
+          <w:rFonts w:ascii="Arial" w:hAnsi="Arial" w:cs="Arial"/>
+          <w:color w:val="000000" w:themeColor="text1"/>
+        </w:rPr>
+        <w:t>: if there is an image, the data is in the following format:</w:t>
+      </w:r>
+    </w:p>
+    <w:p>
+      <w:pPr>
+        <w:pStyle w:val="ListParagraph"/>
+        <w:numPr>
+          <w:ilvl w:val="1"/>
+          <w:numId w:val="16"/>
+        </w:numPr>
+        <w:spacing w:line="276" w:lineRule="auto"/>
+        <w:rPr>
+          <w:rFonts w:ascii="Arial" w:hAnsi="Arial" w:cs="Arial"/>
+          <w:color w:val="000000" w:themeColor="text1"/>
+        </w:rPr>
+      </w:pPr>
+      <w:proofErr w:type="spellStart"/>
+      <w:r>
+        <w:rPr>
+          <w:rFonts w:ascii="Arial" w:hAnsi="Arial" w:cs="Arial"/>
+          <w:color w:val="000000" w:themeColor="text1"/>
+        </w:rPr>
+        <w:t>src</w:t>
+      </w:r>
+      <w:proofErr w:type="spellEnd"/>
+      <w:r>
+        <w:rPr>
+          <w:rFonts w:ascii="Arial" w:hAnsi="Arial" w:cs="Arial"/>
+          <w:color w:val="000000" w:themeColor="text1"/>
+        </w:rPr>
+        <w:t>: Path to assets</w:t>
+      </w:r>
+    </w:p>
+    <w:p>
+      <w:pPr>
+        <w:pStyle w:val="ListParagraph"/>
+        <w:numPr>
+          <w:ilvl w:val="1"/>
+          <w:numId w:val="16"/>
+        </w:numPr>
+        <w:spacing w:line="276" w:lineRule="auto"/>
+        <w:rPr>
+          <w:rFonts w:ascii="Arial" w:hAnsi="Arial" w:cs="Arial"/>
+          <w:color w:val="000000" w:themeColor="text1"/>
+        </w:rPr>
+      </w:pPr>
+      <w:r>
+        <w:rPr>
+          <w:rFonts w:ascii="Arial" w:hAnsi="Arial" w:cs="Arial"/>
+          <w:color w:val="000000" w:themeColor="text1"/>
+        </w:rPr>
+        <w:t>alt: Image alt text</w:t>
+      </w:r>
+    </w:p>
+    <w:p>
+      <w:pPr>
+        <w:pStyle w:val="ListParagraph"/>
+        <w:spacing w:line="276" w:lineRule="auto"/>
+        <w:ind w:left="1440"/>
+        <w:rPr>
+          <w:rFonts w:ascii="Arial" w:hAnsi="Arial" w:cs="Arial"/>
+          <w:color w:val="000000" w:themeColor="text1"/>
+        </w:rPr>
+      </w:pPr>
+    </w:p>
+    <w:p>
+      <w:pPr>
+        <w:spacing w:line="276" w:lineRule="auto"/>
+        <w:rPr>
+          <w:rFonts w:ascii="Arial" w:hAnsi="Arial" w:cs="Arial"/>
+          <w:b/>
+          <w:bCs/>
+          <w:color w:val="000000" w:themeColor="text1"/>
+        </w:rPr>
+      </w:pPr>
+      <w:r>
+        <w:rPr>
+          <w:rFonts w:ascii="Arial" w:hAnsi="Arial" w:cs="Arial"/>
+          <w:b/>
+          <w:bCs/>
+          <w:color w:val="000000" w:themeColor="text1"/>
+        </w:rPr>
+        <w:t>Carousel</w:t>
+      </w:r>
+    </w:p>
+    <w:p>
+      <w:pPr>
+        <w:spacing w:line="276" w:lineRule="auto"/>
+        <w:rPr>
+          <w:rFonts w:ascii="Arial" w:hAnsi="Arial" w:cs="Arial"/>
+          <w:color w:val="000000" w:themeColor="text1"/>
+        </w:rPr>
+      </w:pPr>
+      <w:r>
+        <w:rPr>
+          <w:rFonts w:ascii="Arial" w:hAnsi="Arial" w:cs="Arial"/>
+          <w:color w:val="000000" w:themeColor="text1"/>
+        </w:rPr>
+        <w:t>Props type in &lt;Carousel&gt; will differentiate the design and format.</w:t>
+      </w:r>
+    </w:p>
+    <w:p>
+      <w:pPr>
+        <w:spacing w:line="276" w:lineRule="auto"/>
+        <w:ind w:firstLine="720"/>
+        <w:rPr>
+          <w:rFonts w:ascii="Arial" w:hAnsi="Arial" w:cs="Arial"/>
+          <w:color w:val="000000" w:themeColor="text1"/>
+        </w:rPr>
+      </w:pPr>
+      <w:r>
+        <w:rPr>
+          <w:rFonts w:ascii="Arial" w:hAnsi="Arial" w:cs="Arial"/>
+          <w:color w:val="000000" w:themeColor="text1"/>
+        </w:rPr>
+        <w:t>Photo Carousel: &lt;Carousel type</w:t>
+      </w:r>
+      <w:proofErr w:type="gramStart"/>
+      <w:r>
+        <w:rPr>
+          <w:rFonts w:ascii="Arial" w:hAnsi="Arial" w:cs="Arial"/>
+          <w:color w:val="000000" w:themeColor="text1"/>
+        </w:rPr>
+        <w:t>=”photo</w:t>
+      </w:r>
+      <w:proofErr w:type="gramEnd"/>
+      <w:r>
+        <w:rPr>
+          <w:rFonts w:ascii="Arial" w:hAnsi="Arial" w:cs="Arial"/>
+          <w:color w:val="000000" w:themeColor="text1"/>
+        </w:rPr>
+        <w:t>”&gt;</w:t>
+      </w:r>
+    </w:p>
+    <w:p>
+      <w:pPr>
+        <w:spacing w:line="276" w:lineRule="auto"/>
+        <w:ind w:firstLine="720"/>
+        <w:rPr>
+          <w:rFonts w:ascii="Arial" w:hAnsi="Arial" w:cs="Arial"/>
+          <w:color w:val="000000" w:themeColor="text1"/>
+        </w:rPr>
+      </w:pPr>
+      <w:r>
+        <w:rPr>
+          <w:rFonts w:ascii="Arial" w:hAnsi="Arial" w:cs="Arial"/>
+          <w:color w:val="000000" w:themeColor="text1"/>
+        </w:rPr>
+        <w:t>Text Carousel: &lt;Carousel type=”text”&gt;</w:t>
+      </w:r>
+    </w:p>
+    <w:p>
+      <w:pPr>
+        <w:spacing w:line="276" w:lineRule="auto"/>
+        <w:ind w:firstLine="720"/>
+        <w:rPr>
+          <w:rFonts w:ascii="Arial" w:hAnsi="Arial" w:cs="Arial"/>
+          <w:color w:val="000000" w:themeColor="text1"/>
+        </w:rPr>
+      </w:pPr>
+    </w:p>
+    <w:p>
+      <w:pPr>
+        <w:spacing w:line="276" w:lineRule="auto"/>
+        <w:rPr>
+          <w:rFonts w:ascii="Arial" w:hAnsi="Arial" w:cs="Arial"/>
+          <w:b/>
+          <w:bCs/>
+          <w:color w:val="000000" w:themeColor="text1"/>
+        </w:rPr>
+      </w:pPr>
+      <w:r>
+        <w:rPr>
+          <w:rFonts w:ascii="Arial" w:hAnsi="Arial" w:cs="Arial"/>
+          <w:b/>
+          <w:bCs/>
+          <w:color w:val="000000" w:themeColor="text1"/>
+        </w:rPr>
+        <w:t>Photo Carousel</w:t>
+      </w:r>
+    </w:p>
+    <w:p>
+      <w:pPr>
+        <w:pStyle w:val="ListParagraph"/>
+        <w:numPr>
+          <w:ilvl w:val="0"/>
+          <w:numId w:val="16"/>
+        </w:numPr>
+        <w:spacing w:line="276" w:lineRule="auto"/>
+        <w:rPr>
+          <w:rFonts w:ascii="Arial" w:hAnsi="Arial" w:cs="Arial"/>
+          <w:color w:val="000000" w:themeColor="text1"/>
+        </w:rPr>
+      </w:pPr>
+      <w:r>
+        <w:rPr>
+          <w:rFonts w:ascii="Arial" w:hAnsi="Arial" w:cs="Arial"/>
+          <w:color w:val="000000" w:themeColor="text1"/>
+        </w:rPr>
+        <w:t>text: There is going to be only single paragraph, and data always be a string.</w:t>
+      </w:r>
+    </w:p>
+    <w:p>
+      <w:pPr>
+        <w:pStyle w:val="ListParagraph"/>
+        <w:numPr>
+          <w:ilvl w:val="0"/>
+          <w:numId w:val="16"/>
+        </w:numPr>
+        <w:spacing w:line="276" w:lineRule="auto"/>
+        <w:rPr>
+          <w:rFonts w:ascii="Arial" w:hAnsi="Arial" w:cs="Arial"/>
+          <w:color w:val="000000" w:themeColor="text1"/>
+        </w:rPr>
+      </w:pPr>
+      <w:proofErr w:type="spellStart"/>
+      <w:r>
+        <w:rPr>
+          <w:rFonts w:ascii="Arial" w:hAnsi="Arial" w:cs="Arial"/>
+          <w:color w:val="000000" w:themeColor="text1"/>
+        </w:rPr>
+        <w:t>img</w:t>
+      </w:r>
+      <w:proofErr w:type="spellEnd"/>
+      <w:r>
+        <w:rPr>
+          <w:rFonts w:ascii="Arial" w:hAnsi="Arial" w:cs="Arial"/>
+          <w:color w:val="000000" w:themeColor="text1"/>
+        </w:rPr>
+        <w:t>: if there is an image, the data is in the following format:</w:t>
+      </w:r>
+    </w:p>
+    <w:p>
+      <w:pPr>
+        <w:pStyle w:val="ListParagraph"/>
+        <w:numPr>
+          <w:ilvl w:val="1"/>
+          <w:numId w:val="16"/>
+        </w:numPr>
+        <w:spacing w:line="276" w:lineRule="auto"/>
+        <w:rPr>
+          <w:rFonts w:ascii="Arial" w:hAnsi="Arial" w:cs="Arial"/>
+          <w:color w:val="000000" w:themeColor="text1"/>
+        </w:rPr>
+      </w:pPr>
+      <w:proofErr w:type="spellStart"/>
+      <w:r>
+        <w:rPr>
+          <w:rFonts w:ascii="Arial" w:hAnsi="Arial" w:cs="Arial"/>
+          <w:color w:val="000000" w:themeColor="text1"/>
+        </w:rPr>
+        <w:t>src</w:t>
+      </w:r>
+      <w:proofErr w:type="spellEnd"/>
+      <w:r>
+        <w:rPr>
+          <w:rFonts w:ascii="Arial" w:hAnsi="Arial" w:cs="Arial"/>
+          <w:color w:val="000000" w:themeColor="text1"/>
+        </w:rPr>
+        <w:t>: Path to assets</w:t>
+      </w:r>
+    </w:p>
+    <w:p>
+      <w:pPr>
+        <w:pStyle w:val="ListParagraph"/>
+        <w:numPr>
+          <w:ilvl w:val="1"/>
+          <w:numId w:val="16"/>
+        </w:numPr>
+        <w:spacing w:line="276" w:lineRule="auto"/>
+        <w:rPr>
+          <w:rFonts w:ascii="Arial" w:hAnsi="Arial" w:cs="Arial"/>
+          <w:color w:val="000000" w:themeColor="text1"/>
+        </w:rPr>
+      </w:pPr>
+      <w:r>
+        <w:rPr>
+          <w:rFonts w:ascii="Arial" w:hAnsi="Arial" w:cs="Arial"/>
+          <w:color w:val="000000" w:themeColor="text1"/>
+        </w:rPr>
+        <w:t>alt: Image alt text</w:t>
+      </w:r>
+    </w:p>
+    <w:p>
+      <w:pPr>
+        <w:spacing w:line="276" w:lineRule="auto"/>
+        <w:rPr>
+          <w:rFonts w:ascii="Arial" w:hAnsi="Arial" w:cs="Arial"/>
+          <w:b/>
+          <w:bCs/>
+          <w:color w:val="000000" w:themeColor="text1"/>
+        </w:rPr>
+      </w:pPr>
+      <w:r>
+        <w:rPr>
+          <w:rFonts w:ascii="Arial" w:hAnsi="Arial" w:cs="Arial"/>
+          <w:b/>
+          <w:bCs/>
+          <w:color w:val="000000" w:themeColor="text1"/>
+        </w:rPr>
+        <w:lastRenderedPageBreak/>
+        <w:t>Text Carousel (Stage/Steps)</w:t>
+      </w:r>
+    </w:p>
+    <w:p>
+      <w:pPr>
+        <w:pStyle w:val="ListParagraph"/>
+        <w:numPr>
+          <w:ilvl w:val="0"/>
+          <w:numId w:val="16"/>
+        </w:numPr>
+        <w:spacing w:line="276" w:lineRule="auto"/>
+        <w:rPr>
+          <w:rFonts w:ascii="Arial" w:hAnsi="Arial" w:cs="Arial"/>
+          <w:color w:val="000000" w:themeColor="text1"/>
+        </w:rPr>
+      </w:pPr>
+      <w:r>
+        <w:rPr>
+          <w:rFonts w:ascii="Arial" w:hAnsi="Arial" w:cs="Arial"/>
+          <w:color w:val="000000" w:themeColor="text1"/>
+        </w:rPr>
+        <w:t>heading: Title of each carousel</w:t>
+      </w:r>
+    </w:p>
+    <w:p>
+      <w:pPr>
+        <w:pStyle w:val="ListParagraph"/>
+        <w:numPr>
+          <w:ilvl w:val="0"/>
+          <w:numId w:val="16"/>
+        </w:numPr>
+        <w:spacing w:line="276" w:lineRule="auto"/>
+        <w:rPr>
+          <w:rFonts w:ascii="Arial" w:hAnsi="Arial" w:cs="Arial"/>
+          <w:color w:val="000000" w:themeColor="text1"/>
+        </w:rPr>
+      </w:pPr>
+      <w:r>
+        <w:rPr>
+          <w:rFonts w:ascii="Arial" w:hAnsi="Arial" w:cs="Arial"/>
+          <w:color w:val="000000" w:themeColor="text1"/>
+        </w:rPr>
+        <w:t>subheading: Sub-title of each carousel</w:t>
+      </w:r>
+    </w:p>
+    <w:p>
+      <w:pPr>
+        <w:pStyle w:val="ListParagraph"/>
+        <w:numPr>
+          <w:ilvl w:val="0"/>
+          <w:numId w:val="16"/>
+        </w:numPr>
+        <w:spacing w:line="276" w:lineRule="auto"/>
+        <w:rPr>
+          <w:rFonts w:ascii="Arial" w:hAnsi="Arial" w:cs="Arial"/>
+          <w:color w:val="000000" w:themeColor="text1"/>
+        </w:rPr>
+      </w:pPr>
+      <w:r>
+        <w:rPr>
+          <w:rFonts w:ascii="Arial" w:hAnsi="Arial" w:cs="Arial"/>
+          <w:color w:val="000000" w:themeColor="text1"/>
+        </w:rPr>
+        <w:t xml:space="preserve">text: either one paragraph or more </w:t>
+      </w:r>
+    </w:p>
+    <w:p>
+      <w:pPr>
+        <w:pStyle w:val="ListParagraph"/>
+        <w:numPr>
+          <w:ilvl w:val="1"/>
+          <w:numId w:val="16"/>
+        </w:numPr>
+        <w:spacing w:line="276" w:lineRule="auto"/>
+        <w:rPr>
+          <w:rFonts w:ascii="Arial" w:hAnsi="Arial" w:cs="Arial"/>
+          <w:color w:val="000000" w:themeColor="text1"/>
+        </w:rPr>
+      </w:pPr>
+      <w:r>
+        <w:rPr>
+          <w:rFonts w:ascii="Arial" w:hAnsi="Arial" w:cs="Arial"/>
+          <w:color w:val="000000" w:themeColor="text1"/>
+        </w:rPr>
+        <w:t>one paragraph: a string (</w:t>
+      </w:r>
+      <w:proofErr w:type="spellStart"/>
+      <w:r>
+        <w:rPr>
+          <w:rFonts w:ascii="Arial" w:hAnsi="Arial" w:cs="Arial"/>
+          <w:color w:val="000000" w:themeColor="text1"/>
+        </w:rPr>
+        <w:t>eg.</w:t>
+      </w:r>
+      <w:proofErr w:type="spellEnd"/>
+      <w:r>
+        <w:rPr>
+          <w:rFonts w:ascii="Arial" w:hAnsi="Arial" w:cs="Arial"/>
+          <w:color w:val="000000" w:themeColor="text1"/>
+        </w:rPr>
+        <w:t xml:space="preserve"> text=”text”)</w:t>
+      </w:r>
+    </w:p>
+    <w:p>
+      <w:pPr>
+        <w:pStyle w:val="ListParagraph"/>
+        <w:numPr>
+          <w:ilvl w:val="1"/>
+          <w:numId w:val="16"/>
+        </w:numPr>
+        <w:spacing w:line="276" w:lineRule="auto"/>
+        <w:rPr>
+          <w:rFonts w:ascii="Arial" w:hAnsi="Arial" w:cs="Arial"/>
+          <w:color w:val="000000" w:themeColor="text1"/>
+        </w:rPr>
+      </w:pPr>
+      <w:r>
+        <w:rPr>
+          <w:rFonts w:ascii="Arial" w:hAnsi="Arial" w:cs="Arial"/>
+          <w:color w:val="000000" w:themeColor="text1"/>
+        </w:rPr>
+        <w:t>more than one paragraph: an array (</w:t>
+      </w:r>
+      <w:proofErr w:type="spellStart"/>
+      <w:r>
+        <w:rPr>
+          <w:rFonts w:ascii="Arial" w:hAnsi="Arial" w:cs="Arial"/>
+          <w:color w:val="000000" w:themeColor="text1"/>
+        </w:rPr>
+        <w:t>eg.</w:t>
+      </w:r>
+      <w:proofErr w:type="spellEnd"/>
+      <w:r>
+        <w:rPr>
+          <w:rFonts w:ascii="Arial" w:hAnsi="Arial" w:cs="Arial"/>
+          <w:color w:val="000000" w:themeColor="text1"/>
+        </w:rPr>
+        <w:t xml:space="preserve"> text</w:t>
+      </w:r>
+      <w:proofErr w:type="gramStart"/>
+      <w:r>
+        <w:rPr>
+          <w:rFonts w:ascii="Arial" w:hAnsi="Arial" w:cs="Arial"/>
+          <w:color w:val="000000" w:themeColor="text1"/>
+        </w:rPr>
+        <w:t>=[</w:t>
+      </w:r>
+      <w:proofErr w:type="gramEnd"/>
+      <w:r>
+        <w:rPr>
+          <w:rFonts w:ascii="Arial" w:hAnsi="Arial" w:cs="Arial"/>
+          <w:color w:val="000000" w:themeColor="text1"/>
+        </w:rPr>
+        <w:t>“text1”, “text2”]</w:t>
+      </w:r>
+    </w:p>
+    <w:p>
+      <w:pPr>
+        <w:pStyle w:val="ListParagraph"/>
+        <w:numPr>
+          <w:ilvl w:val="0"/>
+          <w:numId w:val="16"/>
+        </w:numPr>
+        <w:spacing w:line="276" w:lineRule="auto"/>
+        <w:rPr>
+          <w:rFonts w:ascii="Arial" w:hAnsi="Arial" w:cs="Arial"/>
+          <w:color w:val="000000" w:themeColor="text1"/>
+        </w:rPr>
+      </w:pPr>
+      <w:proofErr w:type="spellStart"/>
+      <w:r>
+        <w:rPr>
+          <w:rFonts w:ascii="Arial" w:hAnsi="Arial" w:cs="Arial"/>
+          <w:color w:val="000000" w:themeColor="text1"/>
+        </w:rPr>
+        <w:t>img</w:t>
+      </w:r>
+      <w:proofErr w:type="spellEnd"/>
+      <w:r>
+        <w:rPr>
+          <w:rFonts w:ascii="Arial" w:hAnsi="Arial" w:cs="Arial"/>
+          <w:color w:val="000000" w:themeColor="text1"/>
+        </w:rPr>
+        <w:t>: if no image required, no image props needed.</w:t>
+      </w:r>
+    </w:p>
+    <w:p>
+      <w:pPr>
+        <w:pStyle w:val="ListParagraph"/>
+        <w:numPr>
+          <w:ilvl w:val="0"/>
+          <w:numId w:val="16"/>
+        </w:numPr>
+        <w:spacing w:line="276" w:lineRule="auto"/>
+        <w:rPr>
+          <w:rFonts w:ascii="Arial" w:hAnsi="Arial" w:cs="Arial"/>
+          <w:color w:val="000000" w:themeColor="text1"/>
+        </w:rPr>
+      </w:pPr>
+      <w:proofErr w:type="spellStart"/>
+      <w:r>
+        <w:rPr>
+          <w:rFonts w:ascii="Arial" w:hAnsi="Arial" w:cs="Arial"/>
+          <w:color w:val="000000" w:themeColor="text1"/>
+        </w:rPr>
+        <w:t>img</w:t>
+      </w:r>
+      <w:proofErr w:type="spellEnd"/>
+      <w:r>
+        <w:rPr>
+          <w:rFonts w:ascii="Arial" w:hAnsi="Arial" w:cs="Arial"/>
+          <w:color w:val="000000" w:themeColor="text1"/>
+        </w:rPr>
+        <w:t>: if there is an image, the data is in the following format:</w:t>
+      </w:r>
+    </w:p>
+    <w:p>
+      <w:pPr>
+        <w:pStyle w:val="ListParagraph"/>
+        <w:numPr>
+          <w:ilvl w:val="1"/>
+          <w:numId w:val="16"/>
+        </w:numPr>
+        <w:spacing w:line="276" w:lineRule="auto"/>
+        <w:rPr>
+          <w:rFonts w:ascii="Arial" w:hAnsi="Arial" w:cs="Arial"/>
+          <w:color w:val="000000" w:themeColor="text1"/>
+        </w:rPr>
+      </w:pPr>
+      <w:proofErr w:type="spellStart"/>
+      <w:r>
+        <w:rPr>
+          <w:rFonts w:ascii="Arial" w:hAnsi="Arial" w:cs="Arial"/>
+          <w:color w:val="000000" w:themeColor="text1"/>
+        </w:rPr>
+        <w:t>src</w:t>
+      </w:r>
+      <w:proofErr w:type="spellEnd"/>
+      <w:r>
+        <w:rPr>
+          <w:rFonts w:ascii="Arial" w:hAnsi="Arial" w:cs="Arial"/>
+          <w:color w:val="000000" w:themeColor="text1"/>
+        </w:rPr>
+        <w:t>: Path to assets</w:t>
+      </w:r>
+    </w:p>
+    <w:p>
+      <w:pPr>
+        <w:pStyle w:val="ListParagraph"/>
+        <w:numPr>
+          <w:ilvl w:val="1"/>
+          <w:numId w:val="16"/>
+        </w:numPr>
+        <w:spacing w:line="276" w:lineRule="auto"/>
+        <w:rPr>
+          <w:rFonts w:ascii="Arial" w:hAnsi="Arial" w:cs="Arial"/>
+          <w:color w:val="000000" w:themeColor="text1"/>
+        </w:rPr>
+      </w:pPr>
+      <w:r>
+        <w:rPr>
+          <w:rFonts w:ascii="Arial" w:hAnsi="Arial" w:cs="Arial"/>
+          <w:color w:val="000000" w:themeColor="text1"/>
+        </w:rPr>
+        <w:t>alt: Image alt text</w:t>
+      </w:r>
+    </w:p>
+    <w:p>
+      <w:pPr>
+        <w:spacing w:line="276" w:lineRule="auto"/>
+        <w:rPr>
+          <w:rFonts w:ascii="Arial" w:hAnsi="Arial" w:cs="Arial"/>
+          <w:color w:val="000000" w:themeColor="text1"/>
+        </w:rPr>
+      </w:pPr>
+    </w:p>
+    <w:p>
+      <w:pPr>
+        <w:spacing w:line="276" w:lineRule="auto"/>
+        <w:rPr>
+          <w:rFonts w:ascii="Arial" w:hAnsi="Arial" w:cs="Arial"/>
+          <w:b/>
+          <w:bCs/>
+          <w:color w:val="000000" w:themeColor="text1"/>
+        </w:rPr>
+      </w:pPr>
+      <w:r>
+        <w:rPr>
+          <w:rFonts w:ascii="Arial" w:hAnsi="Arial" w:cs="Arial"/>
+          <w:b/>
+          <w:bCs/>
+          <w:color w:val="000000" w:themeColor="text1"/>
+        </w:rPr>
+        <w:t>Audio</w:t>
+      </w:r>
+    </w:p>
+    <w:p>
+      <w:pPr>
+        <w:pStyle w:val="ListParagraph"/>
+        <w:numPr>
+          <w:ilvl w:val="0"/>
+          <w:numId w:val="16"/>
+        </w:numPr>
+        <w:spacing w:line="276" w:lineRule="auto"/>
+        <w:rPr>
+          <w:rFonts w:ascii="Arial" w:hAnsi="Arial" w:cs="Arial"/>
+          <w:color w:val="000000" w:themeColor="text1"/>
+        </w:rPr>
+      </w:pPr>
+      <w:proofErr w:type="spellStart"/>
+      <w:r>
+        <w:rPr>
+          <w:rFonts w:ascii="Arial" w:hAnsi="Arial" w:cs="Arial"/>
+          <w:color w:val="000000" w:themeColor="text1"/>
+        </w:rPr>
+        <w:t>audioData</w:t>
+      </w:r>
+      <w:proofErr w:type="spellEnd"/>
+      <w:r>
+        <w:rPr>
+          <w:rFonts w:ascii="Arial" w:hAnsi="Arial" w:cs="Arial"/>
+          <w:color w:val="000000" w:themeColor="text1"/>
+        </w:rPr>
+        <w:t>: Name of audio file</w:t>
+      </w:r>
+    </w:p>
+    <w:p>
+      <w:pPr>
+        <w:pStyle w:val="ListParagraph"/>
+        <w:numPr>
+          <w:ilvl w:val="0"/>
+          <w:numId w:val="16"/>
+        </w:numPr>
+        <w:spacing w:line="276" w:lineRule="auto"/>
+        <w:rPr>
+          <w:rFonts w:ascii="Arial" w:hAnsi="Arial" w:cs="Arial"/>
+          <w:color w:val="000000" w:themeColor="text1"/>
+        </w:rPr>
+      </w:pPr>
+      <w:r>
+        <w:rPr>
+          <w:rFonts w:ascii="Arial" w:hAnsi="Arial" w:cs="Arial"/>
+          <w:color w:val="000000" w:themeColor="text1"/>
+        </w:rPr>
+        <w:t>button: "ACCÉDER À LA TRANSCRIPTION" --- This is a boilerplate text.</w:t>
+      </w:r>
+    </w:p>
+    <w:p>
+      <w:pPr>
+        <w:spacing w:line="276" w:lineRule="auto"/>
+        <w:rPr>
+          <w:rFonts w:ascii="Arial" w:hAnsi="Arial" w:cs="Arial"/>
+          <w:color w:val="000000" w:themeColor="text1"/>
+        </w:rPr>
+      </w:pPr>
+      <w:r>
+        <w:rPr>
+          <w:rFonts w:ascii="Arial" w:hAnsi="Arial" w:cs="Arial"/>
+          <w:color w:val="000000" w:themeColor="text1"/>
+        </w:rPr>
+        <w:t>*** The audio and transcript file must have the same name. (</w:t>
+      </w:r>
+      <w:proofErr w:type="spellStart"/>
+      <w:proofErr w:type="gramStart"/>
+      <w:r>
+        <w:rPr>
+          <w:rFonts w:ascii="Arial" w:hAnsi="Arial" w:cs="Arial"/>
+          <w:color w:val="000000" w:themeColor="text1"/>
+        </w:rPr>
+        <w:t>eg</w:t>
+      </w:r>
+      <w:proofErr w:type="gramEnd"/>
+      <w:r>
+        <w:rPr>
+          <w:rFonts w:ascii="Arial" w:hAnsi="Arial" w:cs="Arial"/>
+          <w:color w:val="000000" w:themeColor="text1"/>
+        </w:rPr>
+        <w:t>.</w:t>
+      </w:r>
+      <w:proofErr w:type="spellEnd"/>
+      <w:r>
+        <w:rPr>
+          <w:rFonts w:ascii="Arial" w:hAnsi="Arial" w:cs="Arial"/>
+          <w:color w:val="000000" w:themeColor="text1"/>
+        </w:rPr>
+        <w:t xml:space="preserve"> audio.mp3, audio.html)</w:t>
+      </w:r>
+    </w:p>
+    <w:p>
+      <w:pPr>
+        <w:spacing w:line="276" w:lineRule="auto"/>
+        <w:rPr>
+          <w:rFonts w:ascii="Arial" w:hAnsi="Arial" w:cs="Arial"/>
+          <w:color w:val="000000" w:themeColor="text1"/>
+        </w:rPr>
+      </w:pPr>
+    </w:p>
+    <w:p>
+      <w:pPr>
+        <w:spacing w:line="276" w:lineRule="auto"/>
+        <w:rPr>
+          <w:rFonts w:ascii="Arial" w:hAnsi="Arial" w:cs="Arial"/>
+          <w:b/>
+          <w:bCs/>
+          <w:color w:val="000000" w:themeColor="text1"/>
+        </w:rPr>
+      </w:pPr>
+      <w:r>
+        <w:rPr>
+          <w:rFonts w:ascii="Arial" w:hAnsi="Arial" w:cs="Arial"/>
+          <w:b/>
+          <w:bCs/>
+          <w:color w:val="000000" w:themeColor="text1"/>
+        </w:rPr>
+        <w:t>Video</w:t>
+      </w:r>
+    </w:p>
+    <w:p>
+      <w:pPr>
+        <w:pStyle w:val="ListParagraph"/>
+        <w:numPr>
+          <w:ilvl w:val="0"/>
+          <w:numId w:val="16"/>
+        </w:numPr>
+        <w:spacing w:line="276" w:lineRule="auto"/>
+        <w:rPr>
+          <w:rFonts w:ascii="Arial" w:hAnsi="Arial" w:cs="Arial"/>
+          <w:color w:val="000000" w:themeColor="text1"/>
+        </w:rPr>
+      </w:pPr>
+      <w:r>
+        <w:rPr>
+          <w:rFonts w:ascii="Arial" w:hAnsi="Arial" w:cs="Arial"/>
+          <w:color w:val="000000" w:themeColor="text1"/>
+        </w:rPr>
+        <w:t xml:space="preserve">Using TFO’s </w:t>
+      </w:r>
+      <w:proofErr w:type="spellStart"/>
+      <w:r>
+        <w:rPr>
+          <w:rFonts w:ascii="Arial" w:hAnsi="Arial" w:cs="Arial"/>
+          <w:color w:val="000000" w:themeColor="text1"/>
+        </w:rPr>
+        <w:t>Idello</w:t>
+      </w:r>
+      <w:proofErr w:type="spellEnd"/>
+      <w:r>
+        <w:rPr>
+          <w:rFonts w:ascii="Arial" w:hAnsi="Arial" w:cs="Arial"/>
+          <w:color w:val="000000" w:themeColor="text1"/>
+        </w:rPr>
+        <w:t xml:space="preserve"> player</w:t>
+      </w:r>
+    </w:p>
+    <w:p>
+      <w:pPr>
+        <w:spacing w:line="276" w:lineRule="auto"/>
+        <w:ind w:left="360"/>
+        <w:rPr>
+          <w:rFonts w:ascii="Arial" w:hAnsi="Arial" w:cs="Arial"/>
+          <w:color w:val="000000" w:themeColor="text1"/>
+        </w:rPr>
+      </w:pPr>
+    </w:p>
+    <w:p>
+      <w:pPr>
+        <w:rPr>
+          <w:rFonts w:ascii="Arial" w:hAnsi="Arial" w:cs="Arial"/>
+          <w:color w:val="000000" w:themeColor="text1"/>
+        </w:rPr>
+      </w:pPr>
+    </w:p>
+    <w:p>
+      <w:pPr>
+        <w:spacing w:line="360" w:lineRule="auto"/>
+        <w:rPr>
+          <w:rFonts w:ascii="Arial" w:hAnsi="Arial" w:cs="Arial"/>
+          <w:b/>
+          <w:bCs/>
+          <w:color w:val="568278" w:themeColor="accent5" w:themeShade="BF"/>
+          <w:sz w:val="28"/>
+          <w:szCs w:val="28"/>
+        </w:rPr>
+      </w:pPr>
+      <w:r>
+        <w:rPr>
+          <w:rFonts w:ascii="Arial" w:hAnsi="Arial" w:cs="Arial"/>
+          <w:b/>
+          <w:bCs/>
+          <w:color w:val="568278" w:themeColor="accent5" w:themeShade="BF"/>
+          <w:sz w:val="28"/>
+          <w:szCs w:val="28"/>
+        </w:rPr>
+        <w:t>Interactive Components (ILOs)</w:t>
+      </w:r>
+    </w:p>
+    <w:p>
+      <w:pPr>
+        <w:spacing w:line="276" w:lineRule="auto"/>
+        <w:rPr>
+          <w:rFonts w:ascii="Arial" w:hAnsi="Arial" w:cs="Arial"/>
+          <w:color w:val="000000" w:themeColor="text1"/>
+        </w:rPr>
+      </w:pPr>
+      <w:r>
+        <w:rPr>
+          <w:rFonts w:ascii="Arial" w:hAnsi="Arial" w:cs="Arial"/>
+          <w:color w:val="000000" w:themeColor="text1"/>
+        </w:rPr>
+        <w:t>Tooltip</w:t>
+      </w:r>
+    </w:p>
+    <w:p>
+      <w:pPr>
+        <w:spacing w:line="276" w:lineRule="auto"/>
+        <w:rPr>
+          <w:rFonts w:ascii="Arial" w:hAnsi="Arial" w:cs="Arial"/>
+          <w:color w:val="000000" w:themeColor="text1"/>
+        </w:rPr>
+      </w:pPr>
+      <w:r>
+        <w:rPr>
+          <w:rFonts w:ascii="Arial" w:hAnsi="Arial" w:cs="Arial"/>
+          <w:color w:val="000000" w:themeColor="text1"/>
+        </w:rPr>
+        <w:t>Flip Cards</w:t>
+      </w:r>
+    </w:p>
+    <w:p>
+      <w:pPr>
+        <w:spacing w:line="276" w:lineRule="auto"/>
+        <w:rPr>
+          <w:rFonts w:ascii="Arial" w:hAnsi="Arial" w:cs="Arial"/>
+          <w:color w:val="000000" w:themeColor="text1"/>
+        </w:rPr>
+      </w:pPr>
+      <w:r>
+        <w:rPr>
+          <w:rFonts w:ascii="Arial" w:hAnsi="Arial" w:cs="Arial"/>
+          <w:color w:val="000000" w:themeColor="text1"/>
+        </w:rPr>
+        <w:t>Image with Hotspots</w:t>
+      </w:r>
+    </w:p>
+    <w:p>
+      <w:pPr>
+        <w:spacing w:line="276" w:lineRule="auto"/>
+        <w:rPr>
+          <w:rFonts w:ascii="Arial" w:hAnsi="Arial" w:cs="Arial"/>
+          <w:color w:val="000000" w:themeColor="text1"/>
+        </w:rPr>
+      </w:pPr>
+      <w:r>
+        <w:rPr>
+          <w:rFonts w:ascii="Arial" w:hAnsi="Arial" w:cs="Arial"/>
+          <w:color w:val="000000" w:themeColor="text1"/>
+        </w:rPr>
+        <w:t>Multiple Choice: Radio buttons</w:t>
+      </w:r>
+    </w:p>
+    <w:p>
+      <w:pPr>
+        <w:spacing w:line="276" w:lineRule="auto"/>
+        <w:rPr>
+          <w:rFonts w:ascii="Arial" w:hAnsi="Arial" w:cs="Arial"/>
+          <w:color w:val="000000" w:themeColor="text1"/>
+        </w:rPr>
+      </w:pPr>
+      <w:r>
+        <w:rPr>
+          <w:rFonts w:ascii="Arial" w:hAnsi="Arial" w:cs="Arial"/>
+          <w:color w:val="000000" w:themeColor="text1"/>
+        </w:rPr>
+        <w:t>Multiple Choice: Checkbox</w:t>
+      </w:r>
+    </w:p>
+    <w:p>
+      <w:pPr>
+        <w:spacing w:line="276" w:lineRule="auto"/>
+        <w:rPr>
+          <w:rFonts w:ascii="Arial" w:hAnsi="Arial" w:cs="Arial"/>
+          <w:color w:val="000000" w:themeColor="text1"/>
+        </w:rPr>
+      </w:pPr>
+      <w:r>
+        <w:rPr>
+          <w:rFonts w:ascii="Arial" w:hAnsi="Arial" w:cs="Arial"/>
+          <w:color w:val="000000" w:themeColor="text1"/>
+        </w:rPr>
+        <w:t>Multiple Choice: True/False</w:t>
+      </w:r>
+    </w:p>
+    <w:p>
+      <w:pPr>
+        <w:spacing w:line="276" w:lineRule="auto"/>
+        <w:rPr>
+          <w:rFonts w:ascii="Arial" w:hAnsi="Arial" w:cs="Arial"/>
+          <w:color w:val="000000" w:themeColor="text1"/>
+        </w:rPr>
+      </w:pPr>
+      <w:r>
+        <w:rPr>
+          <w:rFonts w:ascii="Arial" w:hAnsi="Arial" w:cs="Arial"/>
+          <w:color w:val="000000" w:themeColor="text1"/>
+        </w:rPr>
+        <w:t>Drag and Drop: Flowchart</w:t>
+      </w:r>
+    </w:p>
+    <w:p>
+      <w:pPr>
+        <w:spacing w:line="276" w:lineRule="auto"/>
+        <w:rPr>
+          <w:rFonts w:ascii="Arial" w:hAnsi="Arial" w:cs="Arial"/>
+          <w:color w:val="000000" w:themeColor="text1"/>
+        </w:rPr>
+      </w:pPr>
+      <w:r>
+        <w:rPr>
+          <w:rFonts w:ascii="Arial" w:hAnsi="Arial" w:cs="Arial"/>
+          <w:color w:val="000000" w:themeColor="text1"/>
+        </w:rPr>
+        <w:t>Drag and Drop: Matching</w:t>
+      </w:r>
+    </w:p>
+    <w:p>
+      <w:pPr>
+        <w:spacing w:line="276" w:lineRule="auto"/>
+        <w:rPr>
+          <w:rFonts w:ascii="Arial" w:hAnsi="Arial" w:cs="Arial"/>
+          <w:color w:val="000000" w:themeColor="text1"/>
+        </w:rPr>
+      </w:pPr>
+      <w:r>
+        <w:rPr>
+          <w:rFonts w:ascii="Arial" w:hAnsi="Arial" w:cs="Arial"/>
+          <w:color w:val="000000" w:themeColor="text1"/>
+        </w:rPr>
+        <w:t>Drag and Drop: Sorting</w:t>
+      </w:r>
+    </w:p>
+    <w:p>
+      <w:pPr>
+        <w:rPr>
+          <w:rFonts w:ascii="Arial" w:hAnsi="Arial" w:cs="Arial"/>
+          <w:color w:val="000000" w:themeColor="text1"/>
+        </w:rPr>
+      </w:pPr>
+    </w:p>
+    <w:p>
+      <w:pPr>
+        <w:rPr>
+          <w:rFonts w:ascii="Arial" w:hAnsi="Arial" w:cs="Arial"/>
+          <w:color w:val="000000" w:themeColor="text1"/>
+        </w:rPr>
+      </w:pPr>
+    </w:p>
+    <w:p>
+      <w:pPr>
+        <w:rPr>
+          <w:color w:val="000000" w:themeColor="text1"/>
+        </w:rPr>
+      </w:pPr>
+    </w:p>
     <w:sectPr>
       <w:pgSz w:w="12240" w:h="15840"/>
       <w:pgMar w:top="720" w:right="720" w:bottom="720" w:left="720" w:header="431" w:footer="720" w:gutter="0"/>
@@ -14948,7 +16598,7 @@
         <v:path o:extrusionok="f" gradientshapeok="t" o:connecttype="rect"/>
         <o:lock v:ext="edit" aspectratio="t"/>
       </v:shapetype>
-      <v:shape id="Picture 302" o:spid="_x0000_i1026" type="#_x0000_t75" style="width:13.5pt;height:15pt;visibility:visible;mso-wrap-style:square" o:bullet="t">
+      <v:shape id="_x0000_i1031" type="#_x0000_t75" style="width:13.9pt;height:14.75pt;visibility:visible;mso-wrap-style:square" o:bullet="t">
         <v:imagedata r:id="rId1" o:title=""/>
       </v:shape>
     </w:pict>
@@ -15574,6 +17224,119 @@
     </w:lvl>
   </w:abstractNum>
   <w:abstractNum w:abstractNumId="7" w15:restartNumberingAfterBreak="0">
+    <w:nsid w:val="3E3E1AF9"/>
+    <w:multiLevelType w:val="hybridMultilevel"/>
+    <w:tmpl w:val="57164034"/>
+    <w:lvl w:ilvl="0" w:tplc="04090001">
+      <w:start w:val="1"/>
+      <w:numFmt w:val="bullet"/>
+      <w:lvlText w:val=""/>
+      <w:lvlJc w:val="left"/>
+      <w:pPr>
+        <w:ind w:left="720" w:hanging="360"/>
+      </w:pPr>
+      <w:rPr>
+        <w:rFonts w:ascii="Symbol" w:hAnsi="Symbol" w:hint="default"/>
+      </w:rPr>
+    </w:lvl>
+    <w:lvl w:ilvl="1" w:tplc="04090003">
+      <w:start w:val="1"/>
+      <w:numFmt w:val="bullet"/>
+      <w:lvlText w:val="o"/>
+      <w:lvlJc w:val="left"/>
+      <w:pPr>
+        <w:ind w:left="1440" w:hanging="360"/>
+      </w:pPr>
+      <w:rPr>
+        <w:rFonts w:ascii="Courier New" w:hAnsi="Courier New" w:cs="Courier New" w:hint="default"/>
+      </w:rPr>
+    </w:lvl>
+    <w:lvl w:ilvl="2" w:tplc="04090005">
+      <w:start w:val="1"/>
+      <w:numFmt w:val="bullet"/>
+      <w:lvlText w:val=""/>
+      <w:lvlJc w:val="left"/>
+      <w:pPr>
+        <w:ind w:left="2160" w:hanging="360"/>
+      </w:pPr>
+      <w:rPr>
+        <w:rFonts w:ascii="Wingdings" w:hAnsi="Wingdings" w:hint="default"/>
+      </w:rPr>
+    </w:lvl>
+    <w:lvl w:ilvl="3" w:tplc="04090001">
+      <w:start w:val="1"/>
+      <w:numFmt w:val="bullet"/>
+      <w:lvlText w:val=""/>
+      <w:lvlJc w:val="left"/>
+      <w:pPr>
+        <w:ind w:left="2880" w:hanging="360"/>
+      </w:pPr>
+      <w:rPr>
+        <w:rFonts w:ascii="Symbol" w:hAnsi="Symbol" w:hint="default"/>
+      </w:rPr>
+    </w:lvl>
+    <w:lvl w:ilvl="4" w:tplc="04090003" w:tentative="1">
+      <w:start w:val="1"/>
+      <w:numFmt w:val="bullet"/>
+      <w:lvlText w:val="o"/>
+      <w:lvlJc w:val="left"/>
+      <w:pPr>
+        <w:ind w:left="3600" w:hanging="360"/>
+      </w:pPr>
+      <w:rPr>
+        <w:rFonts w:ascii="Courier New" w:hAnsi="Courier New" w:cs="Courier New" w:hint="default"/>
+      </w:rPr>
+    </w:lvl>
+    <w:lvl w:ilvl="5" w:tplc="04090005" w:tentative="1">
+      <w:start w:val="1"/>
+      <w:numFmt w:val="bullet"/>
+      <w:lvlText w:val=""/>
+      <w:lvlJc w:val="left"/>
+      <w:pPr>
+        <w:ind w:left="4320" w:hanging="360"/>
+      </w:pPr>
+      <w:rPr>
+        <w:rFonts w:ascii="Wingdings" w:hAnsi="Wingdings" w:hint="default"/>
+      </w:rPr>
+    </w:lvl>
+    <w:lvl w:ilvl="6" w:tplc="04090001" w:tentative="1">
+      <w:start w:val="1"/>
+      <w:numFmt w:val="bullet"/>
+      <w:lvlText w:val=""/>
+      <w:lvlJc w:val="left"/>
+      <w:pPr>
+        <w:ind w:left="5040" w:hanging="360"/>
+      </w:pPr>
+      <w:rPr>
+        <w:rFonts w:ascii="Symbol" w:hAnsi="Symbol" w:hint="default"/>
+      </w:rPr>
+    </w:lvl>
+    <w:lvl w:ilvl="7" w:tplc="04090003" w:tentative="1">
+      <w:start w:val="1"/>
+      <w:numFmt w:val="bullet"/>
+      <w:lvlText w:val="o"/>
+      <w:lvlJc w:val="left"/>
+      <w:pPr>
+        <w:ind w:left="5760" w:hanging="360"/>
+      </w:pPr>
+      <w:rPr>
+        <w:rFonts w:ascii="Courier New" w:hAnsi="Courier New" w:cs="Courier New" w:hint="default"/>
+      </w:rPr>
+    </w:lvl>
+    <w:lvl w:ilvl="8" w:tplc="04090005" w:tentative="1">
+      <w:start w:val="1"/>
+      <w:numFmt w:val="bullet"/>
+      <w:lvlText w:val=""/>
+      <w:lvlJc w:val="left"/>
+      <w:pPr>
+        <w:ind w:left="6480" w:hanging="360"/>
+      </w:pPr>
+      <w:rPr>
+        <w:rFonts w:ascii="Wingdings" w:hAnsi="Wingdings" w:hint="default"/>
+      </w:rPr>
+    </w:lvl>
+  </w:abstractNum>
+  <w:abstractNum w:abstractNumId="8" w15:restartNumberingAfterBreak="0">
     <w:nsid w:val="3F044D4D"/>
     <w:multiLevelType w:val="hybridMultilevel"/>
     <w:tmpl w:val="F1DC31C0"/>
@@ -15664,7 +17427,7 @@
       </w:pPr>
     </w:lvl>
   </w:abstractNum>
-  <w:abstractNum w:abstractNumId="8" w15:restartNumberingAfterBreak="0">
+  <w:abstractNum w:abstractNumId="9" w15:restartNumberingAfterBreak="0">
     <w:nsid w:val="4BE2575C"/>
     <w:multiLevelType w:val="hybridMultilevel"/>
     <w:tmpl w:val="51AE04F4"/>
@@ -15753,7 +17516,7 @@
       </w:pPr>
     </w:lvl>
   </w:abstractNum>
-  <w:abstractNum w:abstractNumId="9" w15:restartNumberingAfterBreak="0">
+  <w:abstractNum w:abstractNumId="10" w15:restartNumberingAfterBreak="0">
     <w:nsid w:val="5C0A28AC"/>
     <w:multiLevelType w:val="hybridMultilevel"/>
     <w:tmpl w:val="C128D0EC"/>
@@ -15845,7 +17608,7 @@
       </w:pPr>
     </w:lvl>
   </w:abstractNum>
-  <w:abstractNum w:abstractNumId="10" w15:restartNumberingAfterBreak="0">
+  <w:abstractNum w:abstractNumId="11" w15:restartNumberingAfterBreak="0">
     <w:nsid w:val="6AF03B83"/>
     <w:multiLevelType w:val="hybridMultilevel"/>
     <w:tmpl w:val="587C0C3C"/>
@@ -15938,7 +17701,7 @@
       </w:pPr>
     </w:lvl>
   </w:abstractNum>
-  <w:abstractNum w:abstractNumId="11" w15:restartNumberingAfterBreak="0">
+  <w:abstractNum w:abstractNumId="12" w15:restartNumberingAfterBreak="0">
     <w:nsid w:val="6DE549B3"/>
     <w:multiLevelType w:val="hybridMultilevel"/>
     <w:tmpl w:val="21D65464"/>
@@ -16027,7 +17790,7 @@
       </w:pPr>
     </w:lvl>
   </w:abstractNum>
-  <w:abstractNum w:abstractNumId="12" w15:restartNumberingAfterBreak="0">
+  <w:abstractNum w:abstractNumId="13" w15:restartNumberingAfterBreak="0">
     <w:nsid w:val="70D317F2"/>
     <w:multiLevelType w:val="hybridMultilevel"/>
     <w:tmpl w:val="BB0EBF1C"/>
@@ -16113,7 +17876,7 @@
       </w:pPr>
     </w:lvl>
   </w:abstractNum>
-  <w:abstractNum w:abstractNumId="13" w15:restartNumberingAfterBreak="0">
+  <w:abstractNum w:abstractNumId="14" w15:restartNumberingAfterBreak="0">
     <w:nsid w:val="769869B5"/>
     <w:multiLevelType w:val="hybridMultilevel"/>
     <w:tmpl w:val="81E824AC"/>
@@ -16204,7 +17967,7 @@
       </w:pPr>
     </w:lvl>
   </w:abstractNum>
-  <w:abstractNum w:abstractNumId="14" w15:restartNumberingAfterBreak="0">
+  <w:abstractNum w:abstractNumId="15" w15:restartNumberingAfterBreak="0">
     <w:nsid w:val="7DFE41BC"/>
     <w:multiLevelType w:val="hybridMultilevel"/>
     <w:tmpl w:val="F1F4B2D2"/>
@@ -16300,43 +18063,46 @@
     <w:abstractNumId w:val="5"/>
   </w:num>
   <w:num w:numId="3" w16cid:durableId="1904676924">
-    <w:abstractNumId w:val="13"/>
+    <w:abstractNumId w:val="14"/>
   </w:num>
   <w:num w:numId="4" w16cid:durableId="1835608968">
     <w:abstractNumId w:val="1"/>
   </w:num>
   <w:num w:numId="5" w16cid:durableId="1412195509">
-    <w:abstractNumId w:val="7"/>
+    <w:abstractNumId w:val="8"/>
   </w:num>
   <w:num w:numId="6" w16cid:durableId="2100366387">
-    <w:abstractNumId w:val="9"/>
+    <w:abstractNumId w:val="10"/>
   </w:num>
   <w:num w:numId="7" w16cid:durableId="1389768639">
-    <w:abstractNumId w:val="10"/>
+    <w:abstractNumId w:val="11"/>
   </w:num>
   <w:num w:numId="8" w16cid:durableId="1673147564">
-    <w:abstractNumId w:val="12"/>
+    <w:abstractNumId w:val="13"/>
   </w:num>
   <w:num w:numId="9" w16cid:durableId="2006274104">
     <w:abstractNumId w:val="2"/>
   </w:num>
   <w:num w:numId="10" w16cid:durableId="1671635941">
-    <w:abstractNumId w:val="8"/>
+    <w:abstractNumId w:val="9"/>
   </w:num>
   <w:num w:numId="11" w16cid:durableId="1353917077">
-    <w:abstractNumId w:val="11"/>
+    <w:abstractNumId w:val="12"/>
   </w:num>
   <w:num w:numId="12" w16cid:durableId="1268537102">
     <w:abstractNumId w:val="0"/>
   </w:num>
   <w:num w:numId="13" w16cid:durableId="1406688011">
-    <w:abstractNumId w:val="14"/>
+    <w:abstractNumId w:val="15"/>
   </w:num>
   <w:num w:numId="14" w16cid:durableId="2067483079">
     <w:abstractNumId w:val="4"/>
   </w:num>
   <w:num w:numId="15" w16cid:durableId="1217162369">
     <w:abstractNumId w:val="3"/>
+  </w:num>
+  <w:num w:numId="16" w16cid:durableId="227158340">
+    <w:abstractNumId w:val="7"/>
   </w:num>
 </w:numbering>
 </file>
@@ -16831,6 +18597,7 @@
   <w:style w:type="character" w:default="1" w:styleId="DefaultParagraphFont">
     <w:name w:val="Default Paragraph Font"/>
     <w:uiPriority w:val="1"/>
+    <w:semiHidden/>
     <w:unhideWhenUsed/>
   </w:style>
   <w:style w:type="table" w:default="1" w:styleId="TableNormal">
@@ -17320,10 +19087,6 @@
 </file>
 
 <file path=customXml/item1.xml><?xml version="1.0" encoding="utf-8"?>
-<b:Sources xmlns:b="http://schemas.openxmlformats.org/officeDocument/2006/bibliography" xmlns="http://schemas.openxmlformats.org/officeDocument/2006/bibliography" SelectedStyle="/APASixthEditionOfficeOnline.xsl" StyleName="APA" Version="6"/>
-</file>
-
-<file path=customXml/item2.xml><?xml version="1.0" encoding="utf-8"?>
 <ct:contentTypeSchema xmlns:ct="http://schemas.microsoft.com/office/2006/metadata/contentType" xmlns:ma="http://schemas.microsoft.com/office/2006/metadata/properties/metaAttributes" ct:_="" ma:_="" ma:contentTypeName="Document" ma:contentTypeID="0x010100353D48F5327F3E4A97C4600F5C2E0675" ma:contentTypeVersion="13" ma:contentTypeDescription="Create a new document." ma:contentTypeScope="" ma:versionID="5ea2967e964e54e3050ecc48ef54b2e4">
   <xsd:schema xmlns:xsd="http://www.w3.org/2001/XMLSchema" xmlns:xs="http://www.w3.org/2001/XMLSchema" xmlns:p="http://schemas.microsoft.com/office/2006/metadata/properties" xmlns:ns3="fbeb506d-2c76-4a8e-9038-64e6764e4ed8" xmlns:ns4="bf2107c1-39cc-4553-8c5a-f8fb72029607" targetNamespace="http://schemas.microsoft.com/office/2006/metadata/properties" ma:root="true" ma:fieldsID="9c8287b2675c2572d5d4594b86ca12bd" ns3:_="" ns4:_="">
     <xsd:import namespace="fbeb506d-2c76-4a8e-9038-64e6764e4ed8"/>
@@ -17546,7 +19309,17 @@
 </ct:contentTypeSchema>
 </file>
 
+<file path=customXml/item2.xml><?xml version="1.0" encoding="utf-8"?>
+<b:Sources xmlns:b="http://schemas.openxmlformats.org/officeDocument/2006/bibliography" xmlns="http://schemas.openxmlformats.org/officeDocument/2006/bibliography" SelectedStyle="/APASixthEditionOfficeOnline.xsl" StyleName="APA" Version="6"/>
+</file>
+
 <file path=customXml/item3.xml><?xml version="1.0" encoding="utf-8"?>
+<p:properties xmlns:p="http://schemas.microsoft.com/office/2006/metadata/properties" xmlns:xsi="http://www.w3.org/2001/XMLSchema-instance" xmlns:pc="http://schemas.microsoft.com/office/infopath/2007/PartnerControls">
+  <documentManagement/>
+</p:properties>
+</file>
+
+<file path=customXml/item4.xml><?xml version="1.0" encoding="utf-8"?>
 <?mso-contentType ?>
 <FormTemplates xmlns="http://schemas.microsoft.com/sharepoint/v3/contenttype/forms">
   <Display>DocumentLibraryForm</Display>
@@ -17555,21 +19328,7 @@
 </FormTemplates>
 </file>
 
-<file path=customXml/item4.xml><?xml version="1.0" encoding="utf-8"?>
-<p:properties xmlns:p="http://schemas.microsoft.com/office/2006/metadata/properties" xmlns:xsi="http://www.w3.org/2001/XMLSchema-instance" xmlns:pc="http://schemas.microsoft.com/office/infopath/2007/PartnerControls">
-  <documentManagement/>
-</p:properties>
-</file>
-
 <file path=customXml/itemProps1.xml><?xml version="1.0" encoding="utf-8"?>
-<ds:datastoreItem xmlns:ds="http://schemas.openxmlformats.org/officeDocument/2006/customXml" ds:itemID="{F7DAC1C3-EA0E-4D70-A4B5-4AA73A077B98}">
-  <ds:schemaRefs>
-    <ds:schemaRef ds:uri="http://schemas.openxmlformats.org/officeDocument/2006/bibliography"/>
-  </ds:schemaRefs>
-</ds:datastoreItem>
-</file>
-
-<file path=customXml/itemProps2.xml><?xml version="1.0" encoding="utf-8"?>
 <ds:datastoreItem xmlns:ds="http://schemas.openxmlformats.org/officeDocument/2006/customXml" ds:itemID="{271D3706-1C8D-4264-A99C-3BEBBDFEF77E}">
   <ds:schemaRefs>
     <ds:schemaRef ds:uri="http://schemas.microsoft.com/office/2006/metadata/contentType"/>
@@ -17588,27 +19347,27 @@
 </ds:datastoreItem>
 </file>
 
+<file path=customXml/itemProps2.xml><?xml version="1.0" encoding="utf-8"?>
+<ds:datastoreItem xmlns:ds="http://schemas.openxmlformats.org/officeDocument/2006/customXml" ds:itemID="{F7DAC1C3-EA0E-4D70-A4B5-4AA73A077B98}">
+  <ds:schemaRefs>
+    <ds:schemaRef ds:uri="http://schemas.openxmlformats.org/officeDocument/2006/bibliography"/>
+  </ds:schemaRefs>
+</ds:datastoreItem>
+</file>
+
 <file path=customXml/itemProps3.xml><?xml version="1.0" encoding="utf-8"?>
+<ds:datastoreItem xmlns:ds="http://schemas.openxmlformats.org/officeDocument/2006/customXml" ds:itemID="{448C0372-34A0-4759-B66E-A2E918E0F367}">
+  <ds:schemaRefs>
+    <ds:schemaRef ds:uri="http://schemas.microsoft.com/office/2006/metadata/properties"/>
+    <ds:schemaRef ds:uri="http://schemas.microsoft.com/office/infopath/2007/PartnerControls"/>
+  </ds:schemaRefs>
+</ds:datastoreItem>
+</file>
+
+<file path=customXml/itemProps4.xml><?xml version="1.0" encoding="utf-8"?>
 <ds:datastoreItem xmlns:ds="http://schemas.openxmlformats.org/officeDocument/2006/customXml" ds:itemID="{D2F4635A-8976-4FB5-9302-05BA9B224A04}">
   <ds:schemaRefs>
     <ds:schemaRef ds:uri="http://schemas.microsoft.com/sharepoint/v3/contenttype/forms"/>
   </ds:schemaRefs>
 </ds:datastoreItem>
-</file>
-
-<file path=customXml/itemProps4.xml><?xml version="1.0" encoding="utf-8"?>
-<ds:datastoreItem xmlns:ds="http://schemas.openxmlformats.org/officeDocument/2006/customXml" ds:itemID="{448C0372-34A0-4759-B66E-A2E918E0F367}">
-  <ds:schemaRefs>
-    <ds:schemaRef ds:uri="fbeb506d-2c76-4a8e-9038-64e6764e4ed8"/>
-    <ds:schemaRef ds:uri="http://www.w3.org/XML/1998/namespace"/>
-    <ds:schemaRef ds:uri="http://purl.org/dc/terms/"/>
-    <ds:schemaRef ds:uri="http://purl.org/dc/elements/1.1/"/>
-    <ds:schemaRef ds:uri="http://purl.org/dc/dcmitype/"/>
-    <ds:schemaRef ds:uri="http://schemas.microsoft.com/office/2006/documentManagement/types"/>
-    <ds:schemaRef ds:uri="http://schemas.microsoft.com/office/infopath/2007/PartnerControls"/>
-    <ds:schemaRef ds:uri="http://schemas.openxmlformats.org/package/2006/metadata/core-properties"/>
-    <ds:schemaRef ds:uri="bf2107c1-39cc-4553-8c5a-f8fb72029607"/>
-    <ds:schemaRef ds:uri="http://schemas.microsoft.com/office/2006/metadata/properties"/>
-  </ds:schemaRefs>
-</ds:datastoreItem>
 </file>